--- a/Appendices/D - Guides/User Guide - Admin.docx
+++ b/Appendices/D - Guides/User Guide - Admin.docx
@@ -6,12 +6,14 @@
       <w:pPr>
         <w:jc w:val="center"/>
         <w:rPr>
+          <w:rFonts w:cstheme="minorHAnsi"/>
           <w:sz w:val="32"/>
           <w:szCs w:val="32"/>
         </w:rPr>
       </w:pPr>
       <w:r>
         <w:rPr>
+          <w:rFonts w:cstheme="minorHAnsi"/>
           <w:sz w:val="32"/>
           <w:szCs w:val="32"/>
         </w:rPr>
@@ -21,7 +23,7 @@
     <w:sdt>
       <w:sdtPr>
         <w:rPr>
-          <w:rFonts w:asciiTheme="minorHAnsi" w:eastAsiaTheme="minorHAnsi" w:hAnsiTheme="minorHAnsi" w:cstheme="minorBidi"/>
+          <w:rFonts w:asciiTheme="minorHAnsi" w:eastAsiaTheme="minorHAnsi" w:hAnsiTheme="minorHAnsi" w:cstheme="minorHAnsi"/>
           <w:color w:val="auto"/>
           <w:sz w:val="22"/>
           <w:szCs w:val="22"/>
@@ -43,8 +45,14 @@
         <w:p>
           <w:pPr>
             <w:pStyle w:val="TOCHeading"/>
+            <w:rPr>
+              <w:rFonts w:asciiTheme="minorHAnsi" w:hAnsiTheme="minorHAnsi" w:cstheme="minorHAnsi"/>
+            </w:rPr>
           </w:pPr>
           <w:r>
+            <w:rPr>
+              <w:rFonts w:asciiTheme="minorHAnsi" w:hAnsiTheme="minorHAnsi" w:cstheme="minorHAnsi"/>
+            </w:rPr>
             <w:t>Contents</w:t>
           </w:r>
         </w:p>
@@ -55,29 +63,40 @@
               <w:tab w:val="right" w:leader="dot" w:pos="9062"/>
             </w:tabs>
             <w:rPr>
-              <w:rFonts w:eastAsiaTheme="minorEastAsia"/>
+              <w:rFonts w:eastAsiaTheme="minorEastAsia" w:cstheme="minorHAnsi"/>
               <w:noProof/>
             </w:rPr>
           </w:pPr>
           <w:r>
+            <w:rPr>
+              <w:rFonts w:cstheme="minorHAnsi"/>
+            </w:rPr>
             <w:fldChar w:fldCharType="begin"/>
           </w:r>
           <w:r>
+            <w:rPr>
+              <w:rFonts w:cstheme="minorHAnsi"/>
+            </w:rPr>
             <w:instrText xml:space="preserve"> TOC \o "1-3" \h \z \u </w:instrText>
           </w:r>
           <w:r>
+            <w:rPr>
+              <w:rFonts w:cstheme="minorHAnsi"/>
+            </w:rPr>
             <w:fldChar w:fldCharType="separate"/>
           </w:r>
           <w:hyperlink w:anchor="_Toc104547920" w:history="1">
             <w:r>
               <w:rPr>
                 <w:rStyle w:val="Hyperlink"/>
+                <w:rFonts w:cstheme="minorHAnsi"/>
                 <w:noProof/>
               </w:rPr>
               <w:t>Starting and Using the Server</w:t>
             </w:r>
             <w:r>
               <w:rPr>
+                <w:rFonts w:cstheme="minorHAnsi"/>
                 <w:noProof/>
                 <w:webHidden/>
               </w:rPr>
@@ -85,6 +104,7 @@
             </w:r>
             <w:r>
               <w:rPr>
+                <w:rFonts w:cstheme="minorHAnsi"/>
                 <w:noProof/>
                 <w:webHidden/>
               </w:rPr>
@@ -92,6 +112,7 @@
             </w:r>
             <w:r>
               <w:rPr>
+                <w:rFonts w:cstheme="minorHAnsi"/>
                 <w:noProof/>
                 <w:webHidden/>
               </w:rPr>
@@ -99,12 +120,14 @@
             </w:r>
             <w:r>
               <w:rPr>
-                <w:noProof/>
-                <w:webHidden/>
-              </w:rPr>
-            </w:r>
-            <w:r>
-              <w:rPr>
+                <w:rFonts w:cstheme="minorHAnsi"/>
+                <w:noProof/>
+                <w:webHidden/>
+              </w:rPr>
+            </w:r>
+            <w:r>
+              <w:rPr>
+                <w:rFonts w:cstheme="minorHAnsi"/>
                 <w:noProof/>
                 <w:webHidden/>
               </w:rPr>
@@ -112,6 +135,7 @@
             </w:r>
             <w:r>
               <w:rPr>
+                <w:rFonts w:cstheme="minorHAnsi"/>
                 <w:noProof/>
                 <w:webHidden/>
               </w:rPr>
@@ -119,6 +143,7 @@
             </w:r>
             <w:r>
               <w:rPr>
+                <w:rFonts w:cstheme="minorHAnsi"/>
                 <w:noProof/>
                 <w:webHidden/>
               </w:rPr>
@@ -133,7 +158,7 @@
               <w:tab w:val="right" w:leader="dot" w:pos="9062"/>
             </w:tabs>
             <w:rPr>
-              <w:rFonts w:eastAsiaTheme="minorEastAsia"/>
+              <w:rFonts w:eastAsiaTheme="minorEastAsia" w:cstheme="minorHAnsi"/>
               <w:noProof/>
             </w:rPr>
           </w:pPr>
@@ -141,12 +166,14 @@
             <w:r>
               <w:rPr>
                 <w:rStyle w:val="Hyperlink"/>
+                <w:rFonts w:cstheme="minorHAnsi"/>
                 <w:noProof/>
               </w:rPr>
               <w:t>Entering the admin panel</w:t>
             </w:r>
             <w:r>
               <w:rPr>
+                <w:rFonts w:cstheme="minorHAnsi"/>
                 <w:noProof/>
                 <w:webHidden/>
               </w:rPr>
@@ -154,6 +181,7 @@
             </w:r>
             <w:r>
               <w:rPr>
+                <w:rFonts w:cstheme="minorHAnsi"/>
                 <w:noProof/>
                 <w:webHidden/>
               </w:rPr>
@@ -161,6 +189,7 @@
             </w:r>
             <w:r>
               <w:rPr>
+                <w:rFonts w:cstheme="minorHAnsi"/>
                 <w:noProof/>
                 <w:webHidden/>
               </w:rPr>
@@ -168,12 +197,14 @@
             </w:r>
             <w:r>
               <w:rPr>
-                <w:noProof/>
-                <w:webHidden/>
-              </w:rPr>
-            </w:r>
-            <w:r>
-              <w:rPr>
+                <w:rFonts w:cstheme="minorHAnsi"/>
+                <w:noProof/>
+                <w:webHidden/>
+              </w:rPr>
+            </w:r>
+            <w:r>
+              <w:rPr>
+                <w:rFonts w:cstheme="minorHAnsi"/>
                 <w:noProof/>
                 <w:webHidden/>
               </w:rPr>
@@ -181,6 +212,7 @@
             </w:r>
             <w:r>
               <w:rPr>
+                <w:rFonts w:cstheme="minorHAnsi"/>
                 <w:noProof/>
                 <w:webHidden/>
               </w:rPr>
@@ -188,6 +220,7 @@
             </w:r>
             <w:r>
               <w:rPr>
+                <w:rFonts w:cstheme="minorHAnsi"/>
                 <w:noProof/>
                 <w:webHidden/>
               </w:rPr>
@@ -202,7 +235,7 @@
               <w:tab w:val="right" w:leader="dot" w:pos="9062"/>
             </w:tabs>
             <w:rPr>
-              <w:rFonts w:eastAsiaTheme="minorEastAsia"/>
+              <w:rFonts w:eastAsiaTheme="minorEastAsia" w:cstheme="minorHAnsi"/>
               <w:noProof/>
             </w:rPr>
           </w:pPr>
@@ -210,12 +243,14 @@
             <w:r>
               <w:rPr>
                 <w:rStyle w:val="Hyperlink"/>
+                <w:rFonts w:cstheme="minorHAnsi"/>
                 <w:noProof/>
               </w:rPr>
               <w:t>The main features of the admin panel</w:t>
             </w:r>
             <w:r>
               <w:rPr>
+                <w:rFonts w:cstheme="minorHAnsi"/>
                 <w:noProof/>
                 <w:webHidden/>
               </w:rPr>
@@ -223,6 +258,7 @@
             </w:r>
             <w:r>
               <w:rPr>
+                <w:rFonts w:cstheme="minorHAnsi"/>
                 <w:noProof/>
                 <w:webHidden/>
               </w:rPr>
@@ -230,6 +266,7 @@
             </w:r>
             <w:r>
               <w:rPr>
+                <w:rFonts w:cstheme="minorHAnsi"/>
                 <w:noProof/>
                 <w:webHidden/>
               </w:rPr>
@@ -237,12 +274,14 @@
             </w:r>
             <w:r>
               <w:rPr>
-                <w:noProof/>
-                <w:webHidden/>
-              </w:rPr>
-            </w:r>
-            <w:r>
-              <w:rPr>
+                <w:rFonts w:cstheme="minorHAnsi"/>
+                <w:noProof/>
+                <w:webHidden/>
+              </w:rPr>
+            </w:r>
+            <w:r>
+              <w:rPr>
+                <w:rFonts w:cstheme="minorHAnsi"/>
                 <w:noProof/>
                 <w:webHidden/>
               </w:rPr>
@@ -250,6 +289,7 @@
             </w:r>
             <w:r>
               <w:rPr>
+                <w:rFonts w:cstheme="minorHAnsi"/>
                 <w:noProof/>
                 <w:webHidden/>
               </w:rPr>
@@ -257,6 +297,7 @@
             </w:r>
             <w:r>
               <w:rPr>
+                <w:rFonts w:cstheme="minorHAnsi"/>
                 <w:noProof/>
                 <w:webHidden/>
               </w:rPr>
@@ -271,7 +312,7 @@
               <w:tab w:val="right" w:leader="dot" w:pos="9062"/>
             </w:tabs>
             <w:rPr>
-              <w:rFonts w:eastAsiaTheme="minorEastAsia"/>
+              <w:rFonts w:eastAsiaTheme="minorEastAsia" w:cstheme="minorHAnsi"/>
               <w:noProof/>
             </w:rPr>
           </w:pPr>
@@ -279,12 +320,14 @@
             <w:r>
               <w:rPr>
                 <w:rStyle w:val="Hyperlink"/>
+                <w:rFonts w:cstheme="minorHAnsi"/>
                 <w:noProof/>
               </w:rPr>
               <w:t>Managing Users</w:t>
             </w:r>
             <w:r>
               <w:rPr>
+                <w:rFonts w:cstheme="minorHAnsi"/>
                 <w:noProof/>
                 <w:webHidden/>
               </w:rPr>
@@ -292,6 +335,7 @@
             </w:r>
             <w:r>
               <w:rPr>
+                <w:rFonts w:cstheme="minorHAnsi"/>
                 <w:noProof/>
                 <w:webHidden/>
               </w:rPr>
@@ -299,6 +343,7 @@
             </w:r>
             <w:r>
               <w:rPr>
+                <w:rFonts w:cstheme="minorHAnsi"/>
                 <w:noProof/>
                 <w:webHidden/>
               </w:rPr>
@@ -306,12 +351,14 @@
             </w:r>
             <w:r>
               <w:rPr>
-                <w:noProof/>
-                <w:webHidden/>
-              </w:rPr>
-            </w:r>
-            <w:r>
-              <w:rPr>
+                <w:rFonts w:cstheme="minorHAnsi"/>
+                <w:noProof/>
+                <w:webHidden/>
+              </w:rPr>
+            </w:r>
+            <w:r>
+              <w:rPr>
+                <w:rFonts w:cstheme="minorHAnsi"/>
                 <w:noProof/>
                 <w:webHidden/>
               </w:rPr>
@@ -319,6 +366,7 @@
             </w:r>
             <w:r>
               <w:rPr>
+                <w:rFonts w:cstheme="minorHAnsi"/>
                 <w:noProof/>
                 <w:webHidden/>
               </w:rPr>
@@ -326,6 +374,7 @@
             </w:r>
             <w:r>
               <w:rPr>
+                <w:rFonts w:cstheme="minorHAnsi"/>
                 <w:noProof/>
                 <w:webHidden/>
               </w:rPr>
@@ -340,7 +389,7 @@
               <w:tab w:val="right" w:leader="dot" w:pos="9062"/>
             </w:tabs>
             <w:rPr>
-              <w:rFonts w:eastAsiaTheme="minorEastAsia"/>
+              <w:rFonts w:eastAsiaTheme="minorEastAsia" w:cstheme="minorHAnsi"/>
               <w:noProof/>
             </w:rPr>
           </w:pPr>
@@ -348,12 +397,14 @@
             <w:r>
               <w:rPr>
                 <w:rStyle w:val="Hyperlink"/>
+                <w:rFonts w:cstheme="minorHAnsi"/>
                 <w:noProof/>
               </w:rPr>
               <w:t>Viewing Transactions</w:t>
             </w:r>
             <w:r>
               <w:rPr>
+                <w:rFonts w:cstheme="minorHAnsi"/>
                 <w:noProof/>
                 <w:webHidden/>
               </w:rPr>
@@ -361,6 +412,7 @@
             </w:r>
             <w:r>
               <w:rPr>
+                <w:rFonts w:cstheme="minorHAnsi"/>
                 <w:noProof/>
                 <w:webHidden/>
               </w:rPr>
@@ -368,6 +420,7 @@
             </w:r>
             <w:r>
               <w:rPr>
+                <w:rFonts w:cstheme="minorHAnsi"/>
                 <w:noProof/>
                 <w:webHidden/>
               </w:rPr>
@@ -375,12 +428,14 @@
             </w:r>
             <w:r>
               <w:rPr>
-                <w:noProof/>
-                <w:webHidden/>
-              </w:rPr>
-            </w:r>
-            <w:r>
-              <w:rPr>
+                <w:rFonts w:cstheme="minorHAnsi"/>
+                <w:noProof/>
+                <w:webHidden/>
+              </w:rPr>
+            </w:r>
+            <w:r>
+              <w:rPr>
+                <w:rFonts w:cstheme="minorHAnsi"/>
                 <w:noProof/>
                 <w:webHidden/>
               </w:rPr>
@@ -388,6 +443,7 @@
             </w:r>
             <w:r>
               <w:rPr>
+                <w:rFonts w:cstheme="minorHAnsi"/>
                 <w:noProof/>
                 <w:webHidden/>
               </w:rPr>
@@ -395,6 +451,7 @@
             </w:r>
             <w:r>
               <w:rPr>
+                <w:rFonts w:cstheme="minorHAnsi"/>
                 <w:noProof/>
                 <w:webHidden/>
               </w:rPr>
@@ -409,7 +466,7 @@
               <w:tab w:val="right" w:leader="dot" w:pos="9062"/>
             </w:tabs>
             <w:rPr>
-              <w:rFonts w:eastAsiaTheme="minorEastAsia"/>
+              <w:rFonts w:eastAsiaTheme="minorEastAsia" w:cstheme="minorHAnsi"/>
               <w:noProof/>
             </w:rPr>
           </w:pPr>
@@ -417,12 +474,14 @@
             <w:r>
               <w:rPr>
                 <w:rStyle w:val="Hyperlink"/>
+                <w:rFonts w:cstheme="minorHAnsi"/>
                 <w:noProof/>
               </w:rPr>
               <w:t>Managing the Games</w:t>
             </w:r>
             <w:r>
               <w:rPr>
+                <w:rFonts w:cstheme="minorHAnsi"/>
                 <w:noProof/>
                 <w:webHidden/>
               </w:rPr>
@@ -430,6 +489,7 @@
             </w:r>
             <w:r>
               <w:rPr>
+                <w:rFonts w:cstheme="minorHAnsi"/>
                 <w:noProof/>
                 <w:webHidden/>
               </w:rPr>
@@ -437,6 +497,7 @@
             </w:r>
             <w:r>
               <w:rPr>
+                <w:rFonts w:cstheme="minorHAnsi"/>
                 <w:noProof/>
                 <w:webHidden/>
               </w:rPr>
@@ -444,12 +505,14 @@
             </w:r>
             <w:r>
               <w:rPr>
-                <w:noProof/>
-                <w:webHidden/>
-              </w:rPr>
-            </w:r>
-            <w:r>
-              <w:rPr>
+                <w:rFonts w:cstheme="minorHAnsi"/>
+                <w:noProof/>
+                <w:webHidden/>
+              </w:rPr>
+            </w:r>
+            <w:r>
+              <w:rPr>
+                <w:rFonts w:cstheme="minorHAnsi"/>
                 <w:noProof/>
                 <w:webHidden/>
               </w:rPr>
@@ -457,6 +520,7 @@
             </w:r>
             <w:r>
               <w:rPr>
+                <w:rFonts w:cstheme="minorHAnsi"/>
                 <w:noProof/>
                 <w:webHidden/>
               </w:rPr>
@@ -464,6 +528,7 @@
             </w:r>
             <w:r>
               <w:rPr>
+                <w:rFonts w:cstheme="minorHAnsi"/>
                 <w:noProof/>
                 <w:webHidden/>
               </w:rPr>
@@ -478,7 +543,7 @@
               <w:tab w:val="right" w:leader="dot" w:pos="9062"/>
             </w:tabs>
             <w:rPr>
-              <w:rFonts w:eastAsiaTheme="minorEastAsia"/>
+              <w:rFonts w:eastAsiaTheme="minorEastAsia" w:cstheme="minorHAnsi"/>
               <w:noProof/>
             </w:rPr>
           </w:pPr>
@@ -486,12 +551,14 @@
             <w:r>
               <w:rPr>
                 <w:rStyle w:val="Hyperlink"/>
+                <w:rFonts w:cstheme="minorHAnsi"/>
                 <w:noProof/>
               </w:rPr>
               <w:t>Additional information</w:t>
             </w:r>
             <w:r>
               <w:rPr>
+                <w:rFonts w:cstheme="minorHAnsi"/>
                 <w:noProof/>
                 <w:webHidden/>
               </w:rPr>
@@ -499,6 +566,7 @@
             </w:r>
             <w:r>
               <w:rPr>
+                <w:rFonts w:cstheme="minorHAnsi"/>
                 <w:noProof/>
                 <w:webHidden/>
               </w:rPr>
@@ -506,6 +574,7 @@
             </w:r>
             <w:r>
               <w:rPr>
+                <w:rFonts w:cstheme="minorHAnsi"/>
                 <w:noProof/>
                 <w:webHidden/>
               </w:rPr>
@@ -513,12 +582,14 @@
             </w:r>
             <w:r>
               <w:rPr>
-                <w:noProof/>
-                <w:webHidden/>
-              </w:rPr>
-            </w:r>
-            <w:r>
-              <w:rPr>
+                <w:rFonts w:cstheme="minorHAnsi"/>
+                <w:noProof/>
+                <w:webHidden/>
+              </w:rPr>
+            </w:r>
+            <w:r>
+              <w:rPr>
+                <w:rFonts w:cstheme="minorHAnsi"/>
                 <w:noProof/>
                 <w:webHidden/>
               </w:rPr>
@@ -526,6 +597,7 @@
             </w:r>
             <w:r>
               <w:rPr>
+                <w:rFonts w:cstheme="minorHAnsi"/>
                 <w:noProof/>
                 <w:webHidden/>
               </w:rPr>
@@ -533,6 +605,7 @@
             </w:r>
             <w:r>
               <w:rPr>
+                <w:rFonts w:cstheme="minorHAnsi"/>
                 <w:noProof/>
                 <w:webHidden/>
               </w:rPr>
@@ -541,8 +614,14 @@
           </w:hyperlink>
         </w:p>
         <w:p>
+          <w:pPr>
+            <w:rPr>
+              <w:rFonts w:cstheme="minorHAnsi"/>
+            </w:rPr>
+          </w:pPr>
           <w:r>
             <w:rPr>
+              <w:rFonts w:cstheme="minorHAnsi"/>
               <w:b/>
               <w:bCs/>
               <w:noProof/>
@@ -555,12 +634,14 @@
     <w:p>
       <w:pPr>
         <w:rPr>
+          <w:rFonts w:cstheme="minorHAnsi"/>
           <w:sz w:val="24"/>
           <w:szCs w:val="24"/>
         </w:rPr>
       </w:pPr>
       <w:r>
         <w:rPr>
+          <w:rFonts w:cstheme="minorHAnsi"/>
           <w:sz w:val="24"/>
           <w:szCs w:val="24"/>
         </w:rPr>
@@ -578,9 +659,24 @@
       </w:r>
       <w:bookmarkEnd w:id="0"/>
     </w:p>
-    <w:p/>
-    <w:p>
-      <w:r>
+    <w:p>
+      <w:pPr>
+        <w:rPr>
+          <w:rFonts w:cstheme="minorHAnsi"/>
+        </w:rPr>
+      </w:pPr>
+    </w:p>
+    <w:p>
+      <w:pPr>
+        <w:rPr>
+          <w:rFonts w:cstheme="minorHAnsi"/>
+        </w:rPr>
+      </w:pPr>
+      <w:r>
+        <w:rPr>
+          <w:rFonts w:cstheme="minorHAnsi"/>
+          <w:noProof/>
+        </w:rPr>
         <w:drawing>
           <wp:anchor distT="0" distB="0" distL="114300" distR="114300" simplePos="0" relativeHeight="251671552" behindDoc="0" locked="0" layoutInCell="1" allowOverlap="1" wp14:anchorId="3696E2D5" wp14:editId="0A06912A">
             <wp:simplePos x="0" y="0"/>
@@ -638,36 +734,69 @@
         </w:drawing>
       </w:r>
       <w:r>
+        <w:rPr>
+          <w:rFonts w:cstheme="minorHAnsi"/>
+        </w:rPr>
         <w:t>To</w:t>
       </w:r>
       <w:r>
+        <w:rPr>
+          <w:rFonts w:cstheme="minorHAnsi"/>
+        </w:rPr>
         <w:t xml:space="preserve"> start the </w:t>
       </w:r>
       <w:r>
+        <w:rPr>
+          <w:rFonts w:cstheme="minorHAnsi"/>
+        </w:rPr>
         <w:t>server,</w:t>
       </w:r>
       <w:r>
+        <w:rPr>
+          <w:rFonts w:cstheme="minorHAnsi"/>
+        </w:rPr>
         <w:t xml:space="preserve"> find the Server.jar in the file explorer.</w:t>
       </w:r>
       <w:r>
+        <w:rPr>
+          <w:rFonts w:cstheme="minorHAnsi"/>
+        </w:rPr>
         <w:t xml:space="preserve"> Double clicking on the java file may work, but in case of Java </w:t>
       </w:r>
       <w:r>
+        <w:rPr>
+          <w:rFonts w:cstheme="minorHAnsi"/>
+        </w:rPr>
         <w:t>errors</w:t>
       </w:r>
       <w:r>
+        <w:rPr>
+          <w:rFonts w:cstheme="minorHAnsi"/>
+        </w:rPr>
         <w:t>, try running the runServer.bat file</w:t>
       </w:r>
     </w:p>
     <w:p>
-      <w:r>
+      <w:pPr>
+        <w:rPr>
+          <w:rFonts w:cstheme="minorHAnsi"/>
+        </w:rPr>
+      </w:pPr>
+      <w:r>
+        <w:rPr>
+          <w:rFonts w:cstheme="minorHAnsi"/>
+        </w:rPr>
         <w:t xml:space="preserve">The server is a command line application and will open in the system </w:t>
       </w:r>
       <w:r>
+        <w:rPr>
+          <w:rFonts w:cstheme="minorHAnsi"/>
+        </w:rPr>
         <w:t>Command Line</w:t>
       </w:r>
       <w:r>
         <w:rPr>
+          <w:rFonts w:cstheme="minorHAnsi"/>
           <w:noProof/>
         </w:rPr>
         <w:t xml:space="preserve"> </w:t>
@@ -676,27 +805,32 @@
     <w:p>
       <w:pPr>
         <w:rPr>
+          <w:rFonts w:cstheme="minorHAnsi"/>
           <w:sz w:val="24"/>
           <w:szCs w:val="24"/>
         </w:rPr>
       </w:pPr>
       <w:r>
         <w:rPr>
+          <w:rFonts w:cstheme="minorHAnsi"/>
           <w:sz w:val="24"/>
           <w:szCs w:val="24"/>
         </w:rPr>
-        <w:t>Here you will have to do complete two prompts.</w:t>
-      </w:r>
-    </w:p>
-    <w:p>
-      <w:pPr>
-        <w:rPr>
+        <w:t>Here you will have to complete two prompts.</w:t>
+      </w:r>
+    </w:p>
+    <w:p>
+      <w:pPr>
+        <w:rPr>
+          <w:rFonts w:cstheme="minorHAnsi"/>
           <w:sz w:val="24"/>
           <w:szCs w:val="24"/>
         </w:rPr>
       </w:pPr>
       <w:r>
         <w:rPr>
+          <w:rFonts w:cstheme="minorHAnsi"/>
+          <w:noProof/>
           <w:sz w:val="24"/>
           <w:szCs w:val="24"/>
         </w:rPr>
@@ -740,41 +874,64 @@
     <w:p>
       <w:pPr>
         <w:rPr>
+          <w:rFonts w:cstheme="minorHAnsi"/>
           <w:sz w:val="24"/>
           <w:szCs w:val="24"/>
         </w:rPr>
       </w:pPr>
       <w:r>
         <w:rPr>
+          <w:rFonts w:cstheme="minorHAnsi"/>
           <w:sz w:val="24"/>
           <w:szCs w:val="24"/>
         </w:rPr>
-        <w:t xml:space="preserve">First it will ask for your username which connects to the </w:t>
-      </w:r>
-      <w:r>
-        <w:rPr>
+        <w:t>First</w:t>
+      </w:r>
+      <w:r>
+        <w:rPr>
+          <w:rFonts w:cstheme="minorHAnsi"/>
           <w:sz w:val="24"/>
           <w:szCs w:val="24"/>
         </w:rPr>
-        <w:t>PostgreSQL</w:t>
-      </w:r>
-      <w:r>
-        <w:rPr>
+        <w:t>,</w:t>
+      </w:r>
+      <w:r>
+        <w:rPr>
+          <w:rFonts w:cstheme="minorHAnsi"/>
           <w:sz w:val="24"/>
           <w:szCs w:val="24"/>
         </w:rPr>
-        <w:t xml:space="preserve"> server.</w:t>
-      </w:r>
-    </w:p>
-    <w:p>
-      <w:pPr>
-        <w:rPr>
+        <w:t xml:space="preserve"> it will ask for your username which connects to the </w:t>
+      </w:r>
+      <w:r>
+        <w:rPr>
+          <w:rFonts w:cstheme="minorHAnsi"/>
           <w:sz w:val="24"/>
           <w:szCs w:val="24"/>
         </w:rPr>
-      </w:pPr>
-      <w:r>
-        <w:rPr>
+        <w:t>PostgreSQL</w:t>
+      </w:r>
+      <w:r>
+        <w:rPr>
+          <w:rFonts w:cstheme="minorHAnsi"/>
+          <w:sz w:val="24"/>
+          <w:szCs w:val="24"/>
+        </w:rPr>
+        <w:t xml:space="preserve"> server.</w:t>
+      </w:r>
+    </w:p>
+    <w:p>
+      <w:pPr>
+        <w:rPr>
+          <w:rFonts w:cstheme="minorHAnsi"/>
+          <w:sz w:val="24"/>
+          <w:szCs w:val="24"/>
+        </w:rPr>
+      </w:pPr>
+      <w:r>
+        <w:rPr>
+          <w:rFonts w:cstheme="minorHAnsi"/>
+          <w:noProof/>
           <w:sz w:val="24"/>
           <w:szCs w:val="24"/>
         </w:rPr>
@@ -818,12 +975,14 @@
     <w:p>
       <w:pPr>
         <w:rPr>
+          <w:rFonts w:cstheme="minorHAnsi"/>
           <w:sz w:val="24"/>
           <w:szCs w:val="24"/>
         </w:rPr>
       </w:pPr>
       <w:r>
         <w:rPr>
+          <w:rFonts w:cstheme="minorHAnsi"/>
           <w:sz w:val="24"/>
           <w:szCs w:val="24"/>
         </w:rPr>
@@ -833,12 +992,15 @@
     <w:p>
       <w:pPr>
         <w:rPr>
+          <w:rFonts w:cstheme="minorHAnsi"/>
           <w:sz w:val="24"/>
           <w:szCs w:val="24"/>
         </w:rPr>
       </w:pPr>
       <w:r>
         <w:rPr>
+          <w:rFonts w:cstheme="minorHAnsi"/>
+          <w:noProof/>
           <w:sz w:val="24"/>
           <w:szCs w:val="24"/>
         </w:rPr>
@@ -882,12 +1044,14 @@
     <w:p>
       <w:pPr>
         <w:rPr>
+          <w:rFonts w:cstheme="minorHAnsi"/>
           <w:sz w:val="24"/>
           <w:szCs w:val="24"/>
         </w:rPr>
       </w:pPr>
       <w:r>
         <w:rPr>
+          <w:rFonts w:cstheme="minorHAnsi"/>
           <w:sz w:val="24"/>
           <w:szCs w:val="24"/>
         </w:rPr>
@@ -895,6 +1059,7 @@
       </w:r>
       <w:r>
         <w:rPr>
+          <w:rFonts w:cstheme="minorHAnsi"/>
           <w:sz w:val="24"/>
           <w:szCs w:val="24"/>
         </w:rPr>
@@ -902,6 +1067,7 @@
       </w:r>
       <w:r>
         <w:rPr>
+          <w:rFonts w:cstheme="minorHAnsi"/>
           <w:sz w:val="24"/>
           <w:szCs w:val="24"/>
         </w:rPr>
@@ -911,12 +1077,14 @@
     <w:p>
       <w:pPr>
         <w:rPr>
+          <w:rFonts w:cstheme="minorHAnsi"/>
           <w:sz w:val="24"/>
           <w:szCs w:val="24"/>
         </w:rPr>
       </w:pPr>
       <w:r>
         <w:rPr>
+          <w:rFonts w:cstheme="minorHAnsi"/>
           <w:sz w:val="24"/>
           <w:szCs w:val="24"/>
         </w:rPr>
@@ -924,6 +1092,7 @@
       </w:r>
       <w:r>
         <w:rPr>
+          <w:rFonts w:cstheme="minorHAnsi"/>
           <w:sz w:val="24"/>
           <w:szCs w:val="24"/>
         </w:rPr>
@@ -931,6 +1100,7 @@
       </w:r>
       <w:r>
         <w:rPr>
+          <w:rFonts w:cstheme="minorHAnsi"/>
           <w:sz w:val="24"/>
           <w:szCs w:val="24"/>
         </w:rPr>
@@ -938,6 +1108,7 @@
       </w:r>
       <w:r>
         <w:rPr>
+          <w:rFonts w:cstheme="minorHAnsi"/>
           <w:sz w:val="24"/>
           <w:szCs w:val="24"/>
         </w:rPr>
@@ -945,6 +1116,7 @@
       </w:r>
       <w:r>
         <w:rPr>
+          <w:rFonts w:cstheme="minorHAnsi"/>
           <w:sz w:val="24"/>
           <w:szCs w:val="24"/>
         </w:rPr>
@@ -952,6 +1124,7 @@
       </w:r>
       <w:r>
         <w:rPr>
+          <w:rFonts w:cstheme="minorHAnsi"/>
           <w:sz w:val="24"/>
           <w:szCs w:val="24"/>
         </w:rPr>
@@ -959,6 +1132,7 @@
       </w:r>
       <w:r>
         <w:rPr>
+          <w:rFonts w:cstheme="minorHAnsi"/>
           <w:sz w:val="24"/>
           <w:szCs w:val="24"/>
         </w:rPr>
@@ -966,6 +1140,7 @@
       </w:r>
       <w:r>
         <w:rPr>
+          <w:rFonts w:cstheme="minorHAnsi"/>
           <w:sz w:val="24"/>
           <w:szCs w:val="24"/>
         </w:rPr>
@@ -975,12 +1150,14 @@
     <w:p>
       <w:pPr>
         <w:rPr>
+          <w:rFonts w:cstheme="minorHAnsi"/>
           <w:sz w:val="24"/>
           <w:szCs w:val="24"/>
         </w:rPr>
       </w:pPr>
       <w:r>
         <w:rPr>
+          <w:rFonts w:cstheme="minorHAnsi"/>
           <w:sz w:val="24"/>
           <w:szCs w:val="24"/>
         </w:rPr>
@@ -988,6 +1165,7 @@
       </w:r>
       <w:r>
         <w:rPr>
+          <w:rFonts w:cstheme="minorHAnsi"/>
           <w:sz w:val="24"/>
           <w:szCs w:val="24"/>
         </w:rPr>
@@ -995,6 +1173,7 @@
       </w:r>
       <w:r>
         <w:rPr>
+          <w:rFonts w:cstheme="minorHAnsi"/>
           <w:sz w:val="24"/>
           <w:szCs w:val="24"/>
         </w:rPr>
@@ -1004,12 +1183,14 @@
     <w:p>
       <w:pPr>
         <w:rPr>
+          <w:rFonts w:cstheme="minorHAnsi"/>
           <w:sz w:val="24"/>
           <w:szCs w:val="24"/>
         </w:rPr>
       </w:pPr>
       <w:r>
         <w:rPr>
+          <w:rFonts w:cstheme="minorHAnsi"/>
           <w:sz w:val="24"/>
           <w:szCs w:val="24"/>
         </w:rPr>
@@ -1030,10 +1211,22 @@
       </w:r>
       <w:bookmarkEnd w:id="1"/>
     </w:p>
-    <w:p/>
-    <w:p>
-      <w:r>
-        <w:rPr>
+    <w:p>
+      <w:pPr>
+        <w:rPr>
+          <w:rFonts w:cstheme="minorHAnsi"/>
+        </w:rPr>
+      </w:pPr>
+    </w:p>
+    <w:p>
+      <w:pPr>
+        <w:rPr>
+          <w:rFonts w:cstheme="minorHAnsi"/>
+        </w:rPr>
+      </w:pPr>
+      <w:r>
+        <w:rPr>
+          <w:rFonts w:cstheme="minorHAnsi"/>
           <w:noProof/>
         </w:rPr>
         <w:drawing>
@@ -1093,72 +1286,134 @@
         </w:drawing>
       </w:r>
       <w:r>
+        <w:rPr>
+          <w:rFonts w:cstheme="minorHAnsi"/>
+        </w:rPr>
         <w:t xml:space="preserve">After launching the </w:t>
       </w:r>
       <w:r>
+        <w:rPr>
+          <w:rFonts w:cstheme="minorHAnsi"/>
+        </w:rPr>
         <w:t>program and</w:t>
       </w:r>
       <w:r>
+        <w:rPr>
+          <w:rFonts w:cstheme="minorHAnsi"/>
+        </w:rPr>
         <w:t xml:space="preserve"> connecting to the server</w:t>
       </w:r>
       <w:r>
-        <w:t xml:space="preserve"> you will </w:t>
-      </w:r>
-      <w:r>
-        <w:t>program will greet you</w:t>
-      </w:r>
-      <w:r>
+        <w:rPr>
+          <w:rFonts w:cstheme="minorHAnsi"/>
+        </w:rPr>
+        <w:t xml:space="preserve"> will greet you</w:t>
+      </w:r>
+      <w:r>
+        <w:rPr>
+          <w:rFonts w:cstheme="minorHAnsi"/>
+        </w:rPr>
         <w:t xml:space="preserve"> with this scr</w:t>
       </w:r>
       <w:r>
+        <w:rPr>
+          <w:rFonts w:cstheme="minorHAnsi"/>
+        </w:rPr>
         <w:t>een.</w:t>
       </w:r>
     </w:p>
     <w:p>
-      <w:r>
+      <w:pPr>
+        <w:rPr>
+          <w:rFonts w:cstheme="minorHAnsi"/>
+        </w:rPr>
+      </w:pPr>
+      <w:r>
+        <w:rPr>
+          <w:rFonts w:cstheme="minorHAnsi"/>
+        </w:rPr>
         <w:t xml:space="preserve">You can use this screen to login to the </w:t>
       </w:r>
       <w:r>
+        <w:rPr>
+          <w:rFonts w:cstheme="minorHAnsi"/>
+        </w:rPr>
         <w:t>administrator</w:t>
       </w:r>
       <w:r>
+        <w:rPr>
+          <w:rFonts w:cstheme="minorHAnsi"/>
+        </w:rPr>
         <w:t xml:space="preserve"> account.</w:t>
       </w:r>
     </w:p>
     <w:p>
       <w:pPr>
         <w:rPr>
+          <w:rFonts w:cstheme="minorHAnsi"/>
           <w:b/>
           <w:bCs/>
         </w:rPr>
       </w:pPr>
       <w:r>
+        <w:rPr>
+          <w:rFonts w:cstheme="minorHAnsi"/>
+        </w:rPr>
         <w:t xml:space="preserve">To enter use the username: </w:t>
       </w:r>
       <w:r>
         <w:rPr>
+          <w:rFonts w:cstheme="minorHAnsi"/>
           <w:b/>
           <w:bCs/>
         </w:rPr>
         <w:t>admin</w:t>
       </w:r>
       <w:r>
+        <w:rPr>
+          <w:rFonts w:cstheme="minorHAnsi"/>
+        </w:rPr>
         <w:t xml:space="preserve"> with the password: </w:t>
       </w:r>
       <w:r>
         <w:rPr>
+          <w:rFonts w:cstheme="minorHAnsi"/>
           <w:b/>
           <w:bCs/>
         </w:rPr>
         <w:t>admin</w:t>
       </w:r>
     </w:p>
-    <w:p/>
-    <w:p/>
-    <w:p/>
-    <w:p>
-      <w:r>
-        <w:rPr>
+    <w:p>
+      <w:pPr>
+        <w:rPr>
+          <w:rFonts w:cstheme="minorHAnsi"/>
+        </w:rPr>
+      </w:pPr>
+    </w:p>
+    <w:p>
+      <w:pPr>
+        <w:rPr>
+          <w:rFonts w:cstheme="minorHAnsi"/>
+        </w:rPr>
+      </w:pPr>
+    </w:p>
+    <w:p>
+      <w:pPr>
+        <w:rPr>
+          <w:rFonts w:cstheme="minorHAnsi"/>
+        </w:rPr>
+      </w:pPr>
+    </w:p>
+    <w:p>
+      <w:pPr>
+        <w:rPr>
+          <w:rFonts w:cstheme="minorHAnsi"/>
+        </w:rPr>
+      </w:pPr>
+      <w:r>
+        <w:rPr>
+          <w:rFonts w:cstheme="minorHAnsi"/>
           <w:noProof/>
         </w:rPr>
         <w:drawing>
@@ -1221,34 +1476,52 @@
     <w:p>
       <w:pPr>
         <w:rPr>
+          <w:rFonts w:cstheme="minorHAnsi"/>
           <w:b/>
           <w:bCs/>
           <w:noProof/>
         </w:rPr>
       </w:pPr>
       <w:r>
+        <w:rPr>
+          <w:rFonts w:cstheme="minorHAnsi"/>
+        </w:rPr>
         <w:t xml:space="preserve">If user authentication was </w:t>
       </w:r>
       <w:r>
+        <w:rPr>
+          <w:rFonts w:cstheme="minorHAnsi"/>
+        </w:rPr>
         <w:t>successful,</w:t>
       </w:r>
       <w:r>
+        <w:rPr>
+          <w:rFonts w:cstheme="minorHAnsi"/>
+        </w:rPr>
         <w:t xml:space="preserve"> </w:t>
       </w:r>
       <w:r>
+        <w:rPr>
+          <w:rFonts w:cstheme="minorHAnsi"/>
+        </w:rPr>
         <w:t>you will</w:t>
       </w:r>
       <w:r>
+        <w:rPr>
+          <w:rFonts w:cstheme="minorHAnsi"/>
+        </w:rPr>
         <w:t xml:space="preserve"> be greeted with the following screen:</w:t>
       </w:r>
       <w:r>
         <w:rPr>
+          <w:rFonts w:cstheme="minorHAnsi"/>
           <w:noProof/>
         </w:rPr>
         <w:t xml:space="preserve"> if you press </w:t>
       </w:r>
       <w:r>
         <w:rPr>
+          <w:rFonts w:cstheme="minorHAnsi"/>
           <w:b/>
           <w:bCs/>
           <w:noProof/>
@@ -1257,12 +1530,14 @@
       </w:r>
       <w:r>
         <w:rPr>
+          <w:rFonts w:cstheme="minorHAnsi"/>
           <w:noProof/>
         </w:rPr>
         <w:t xml:space="preserve">, you’ll enter the administrator panel. If you wish to return to the Login panel you may press </w:t>
       </w:r>
       <w:r>
         <w:rPr>
+          <w:rFonts w:cstheme="minorHAnsi"/>
           <w:b/>
           <w:bCs/>
           <w:noProof/>
@@ -1270,11 +1545,37 @@
         <w:t>Cancel.</w:t>
       </w:r>
     </w:p>
-    <w:p/>
-    <w:p/>
-    <w:p/>
-    <w:p>
-      <w:r>
+    <w:p>
+      <w:pPr>
+        <w:rPr>
+          <w:rFonts w:cstheme="minorHAnsi"/>
+        </w:rPr>
+      </w:pPr>
+    </w:p>
+    <w:p>
+      <w:pPr>
+        <w:rPr>
+          <w:rFonts w:cstheme="minorHAnsi"/>
+        </w:rPr>
+      </w:pPr>
+    </w:p>
+    <w:p>
+      <w:pPr>
+        <w:rPr>
+          <w:rFonts w:cstheme="minorHAnsi"/>
+        </w:rPr>
+      </w:pPr>
+    </w:p>
+    <w:p>
+      <w:pPr>
+        <w:rPr>
+          <w:rFonts w:cstheme="minorHAnsi"/>
+        </w:rPr>
+      </w:pPr>
+      <w:r>
+        <w:rPr>
+          <w:rFonts w:cstheme="minorHAnsi"/>
+        </w:rPr>
         <w:br w:type="page"/>
       </w:r>
     </w:p>
@@ -1295,17 +1596,32 @@
       </w:r>
       <w:bookmarkEnd w:id="2"/>
     </w:p>
-    <w:p/>
-    <w:p>
-      <w:r>
+    <w:p>
+      <w:pPr>
+        <w:rPr>
+          <w:rFonts w:cstheme="minorHAnsi"/>
+        </w:rPr>
+      </w:pPr>
+    </w:p>
+    <w:p>
+      <w:pPr>
+        <w:rPr>
+          <w:rFonts w:cstheme="minorHAnsi"/>
+        </w:rPr>
+      </w:pPr>
+      <w:r>
+        <w:rPr>
+          <w:rFonts w:cstheme="minorHAnsi"/>
+          <w:noProof/>
+        </w:rPr>
         <w:drawing>
-          <wp:anchor distT="0" distB="0" distL="114300" distR="114300" simplePos="0" relativeHeight="251672576" behindDoc="0" locked="0" layoutInCell="1" allowOverlap="1" wp14:anchorId="7005DB16" wp14:editId="6D2EF17B">
+          <wp:anchor distT="0" distB="0" distL="114300" distR="114300" simplePos="0" relativeHeight="251672576" behindDoc="0" locked="0" layoutInCell="1" allowOverlap="1" wp14:anchorId="7005DB16" wp14:editId="725E203A">
             <wp:simplePos x="0" y="0"/>
             <wp:positionH relativeFrom="margin">
               <wp:align>right</wp:align>
             </wp:positionH>
             <wp:positionV relativeFrom="paragraph">
-              <wp:posOffset>13970</wp:posOffset>
+              <wp:posOffset>12065</wp:posOffset>
             </wp:positionV>
             <wp:extent cx="3566160" cy="2370455"/>
             <wp:effectExtent l="0" t="0" r="0" b="0"/>
@@ -1355,127 +1671,135 @@
         </w:drawing>
       </w:r>
       <w:r>
-        <w:t xml:space="preserve">Welcome to the admin panel! Please not that </w:t>
-      </w:r>
-      <w:r>
-        <w:t>depending on</w:t>
-      </w:r>
-      <w:r>
-        <w:t xml:space="preserve"> the state of the database, the information may change compared to the picture shown.</w:t>
-      </w:r>
-      <w:r>
-        <w:rPr>
+        <w:rPr>
+          <w:rFonts w:cstheme="minorHAnsi"/>
+        </w:rPr>
+        <w:t>Welcome to the admin panel! Please not</w:t>
+      </w:r>
+      <w:r>
+        <w:rPr>
+          <w:rFonts w:cstheme="minorHAnsi"/>
+        </w:rPr>
+        <w:t>e</w:t>
+      </w:r>
+      <w:r>
+        <w:rPr>
+          <w:rFonts w:cstheme="minorHAnsi"/>
+        </w:rPr>
+        <w:t xml:space="preserve"> that </w:t>
+      </w:r>
+      <w:r>
+        <w:rPr>
+          <w:rFonts w:cstheme="minorHAnsi"/>
+        </w:rPr>
+        <w:t>t</w:t>
+      </w:r>
+      <w:r>
+        <w:rPr>
+          <w:rFonts w:cstheme="minorHAnsi"/>
+        </w:rPr>
+        <w:t>he information in the text fields will update with the current state of the database</w:t>
+      </w:r>
+      <w:r>
+        <w:rPr>
+          <w:rFonts w:cstheme="minorHAnsi"/>
+        </w:rPr>
+        <w:t>.</w:t>
+      </w:r>
+      <w:r>
+        <w:rPr>
+          <w:rFonts w:cstheme="minorHAnsi"/>
           <w:noProof/>
         </w:rPr>
         <w:t xml:space="preserve"> </w:t>
       </w:r>
     </w:p>
     <w:p>
-      <w:r>
+      <w:pPr>
+        <w:rPr>
+          <w:rFonts w:cstheme="minorHAnsi"/>
+        </w:rPr>
+      </w:pPr>
+      <w:r>
+        <w:rPr>
+          <w:rFonts w:cstheme="minorHAnsi"/>
+        </w:rPr>
         <w:t>On this screen you have several options.</w:t>
       </w:r>
     </w:p>
     <w:p>
-      <w:r>
-        <w:t xml:space="preserve">On the top left you can see the number of all registered users in the system. Below the counter there is a button that allows you to manage User </w:t>
-      </w:r>
-      <w:r>
+      <w:pPr>
+        <w:rPr>
+          <w:rFonts w:cstheme="minorHAnsi"/>
+        </w:rPr>
+      </w:pPr>
+      <w:r>
+        <w:rPr>
+          <w:rFonts w:cstheme="minorHAnsi"/>
+        </w:rPr>
+        <w:t>On the top left you can see the number of all registered users in the system. Below the counter</w:t>
+      </w:r>
+      <w:r>
+        <w:rPr>
+          <w:rFonts w:cstheme="minorHAnsi"/>
+        </w:rPr>
+        <w:t>,</w:t>
+      </w:r>
+      <w:r>
+        <w:rPr>
+          <w:rFonts w:cstheme="minorHAnsi"/>
+        </w:rPr>
+        <w:t xml:space="preserve"> there is a button that allows you to manage User </w:t>
+      </w:r>
+      <w:r>
+        <w:rPr>
+          <w:rFonts w:cstheme="minorHAnsi"/>
+        </w:rPr>
         <w:t>information</w:t>
       </w:r>
       <w:r>
+        <w:rPr>
+          <w:rFonts w:cstheme="minorHAnsi"/>
+        </w:rPr>
         <w:t>.</w:t>
       </w:r>
     </w:p>
     <w:p>
-      <w:r>
+      <w:pPr>
+        <w:rPr>
+          <w:rFonts w:cstheme="minorHAnsi"/>
+        </w:rPr>
+      </w:pPr>
+      <w:r>
+        <w:rPr>
+          <w:rFonts w:cstheme="minorHAnsi"/>
+        </w:rPr>
         <w:t>The Transactions button opens a new window that shows all logged transactions in the database.</w:t>
       </w:r>
     </w:p>
     <w:p>
-      <w:r>
-        <w:t xml:space="preserve">On the right there are two counters, one is for the total number of games registered in the system, the other is for the ones that are rented </w:t>
-      </w:r>
-      <w:r>
-        <w:t xml:space="preserve">by the users </w:t>
-      </w:r>
-      <w:r>
-        <w:t>out too. Bellow these is a button to manage the games.</w:t>
-      </w:r>
-    </w:p>
-    <w:p>
-      <w:r>
-        <w:t xml:space="preserve">For informational </w:t>
-      </w:r>
-      <w:r>
-        <w:t>purposes,</w:t>
-      </w:r>
-      <w:r>
-        <w:t xml:space="preserve"> the program also shows the last added game at the button.</w:t>
-      </w:r>
-    </w:p>
-    <w:p>
-      <w:r>
-        <w:t xml:space="preserve">Click any of the </w:t>
-      </w:r>
-      <w:r>
-        <w:t>buttons to go into their respective menus.</w:t>
-      </w:r>
-    </w:p>
-    <w:p>
-      <w:r>
-        <w:t>If you ever change your mind, you can always press the Log out button, to go back to the login screen, following a confirmation.</w:t>
-      </w:r>
-    </w:p>
-    <w:p/>
-    <w:p>
-      <w:r>
-        <w:br w:type="page"/>
-      </w:r>
-    </w:p>
-    <w:p>
-      <w:pPr>
-        <w:pStyle w:val="Heading1"/>
-      </w:pPr>
-      <w:bookmarkStart w:id="3" w:name="_Toc104547923"/>
-      <w:r>
-        <w:lastRenderedPageBreak/>
-        <w:t>Mana</w:t>
-      </w:r>
-      <w:r>
-        <w:t>ging</w:t>
-      </w:r>
-      <w:r>
-        <w:t xml:space="preserve"> Users</w:t>
-      </w:r>
-      <w:bookmarkEnd w:id="3"/>
-    </w:p>
-    <w:p>
-      <w:pPr>
-        <w:tabs>
-          <w:tab w:val="right" w:pos="3162"/>
-        </w:tabs>
-      </w:pPr>
-    </w:p>
-    <w:p>
-      <w:pPr>
-        <w:tabs>
-          <w:tab w:val="right" w:pos="3162"/>
-        </w:tabs>
-      </w:pPr>
-      <w:r>
+      <w:pPr>
+        <w:rPr>
+          <w:rFonts w:cstheme="minorHAnsi"/>
+        </w:rPr>
+      </w:pPr>
+      <w:r>
+        <w:rPr>
+          <w:rFonts w:cstheme="minorHAnsi"/>
+        </w:rPr>
         <w:drawing>
-          <wp:anchor distT="0" distB="0" distL="114300" distR="114300" simplePos="0" relativeHeight="251665408" behindDoc="0" locked="0" layoutInCell="1" allowOverlap="1" wp14:anchorId="06B270FD" wp14:editId="39391914">
+          <wp:anchor distT="0" distB="0" distL="114300" distR="114300" simplePos="0" relativeHeight="251673600" behindDoc="0" locked="0" layoutInCell="1" allowOverlap="1" wp14:anchorId="6F2F7CC5" wp14:editId="12FC0721">
             <wp:simplePos x="0" y="0"/>
             <wp:positionH relativeFrom="margin">
-              <wp:align>right</wp:align>
+              <wp:posOffset>3744480</wp:posOffset>
             </wp:positionH>
             <wp:positionV relativeFrom="paragraph">
-              <wp:posOffset>16510</wp:posOffset>
+              <wp:posOffset>8255</wp:posOffset>
             </wp:positionV>
-            <wp:extent cx="3629660" cy="2371725"/>
-            <wp:effectExtent l="0" t="0" r="8890" b="9525"/>
+            <wp:extent cx="1943100" cy="1901825"/>
+            <wp:effectExtent l="0" t="0" r="0" b="3175"/>
             <wp:wrapSquare wrapText="bothSides"/>
-            <wp:docPr id="15" name="Picture 15" descr="Table&#10;&#10;Description automatically generated"/>
+            <wp:docPr id="2" name="Picture 2" descr="Graphical user interface, text, application&#10;&#10;Description automatically generated"/>
             <wp:cNvGraphicFramePr>
               <a:graphicFrameLocks xmlns:a="http://schemas.openxmlformats.org/drawingml/2006/main" noChangeAspect="1"/>
             </wp:cNvGraphicFramePr>
@@ -1483,7 +1807,7 @@
               <a:graphicData uri="http://schemas.openxmlformats.org/drawingml/2006/picture">
                 <pic:pic xmlns:pic="http://schemas.openxmlformats.org/drawingml/2006/picture">
                   <pic:nvPicPr>
-                    <pic:cNvPr id="15" name="Picture 15" descr="Table&#10;&#10;Description automatically generated"/>
+                    <pic:cNvPr id="2" name="Picture 2" descr="Graphical user interface, text, application&#10;&#10;Description automatically generated"/>
                     <pic:cNvPicPr/>
                   </pic:nvPicPr>
                   <pic:blipFill>
@@ -1501,7 +1825,7 @@
                   <pic:spPr>
                     <a:xfrm>
                       <a:off x="0" y="0"/>
-                      <a:ext cx="3629660" cy="2371725"/>
+                      <a:ext cx="1943100" cy="1901825"/>
                     </a:xfrm>
                     <a:prstGeom prst="rect">
                       <a:avLst/>
@@ -1520,57 +1844,234 @@
         </w:drawing>
       </w:r>
       <w:r>
-        <w:t>On this screen you can see a list of all registered users, including the administrator account that we are signed in with.</w:t>
-      </w:r>
+        <w:rPr>
+          <w:rFonts w:cstheme="minorHAnsi"/>
+        </w:rPr>
+        <w:t xml:space="preserve">On the right there are two counters, one is for the total number of games registered in the system, the other is for the ones that are rented </w:t>
+      </w:r>
+      <w:r>
+        <w:rPr>
+          <w:rFonts w:cstheme="minorHAnsi"/>
+        </w:rPr>
+        <w:t xml:space="preserve">by the users </w:t>
+      </w:r>
+      <w:r>
+        <w:rPr>
+          <w:rFonts w:cstheme="minorHAnsi"/>
+        </w:rPr>
+        <w:t>out too</w:t>
+      </w:r>
+      <w:r>
+        <w:rPr>
+          <w:rFonts w:cstheme="minorHAnsi"/>
+        </w:rPr>
+        <w:t xml:space="preserve">. </w:t>
+      </w:r>
+      <w:r>
+        <w:rPr>
+          <w:rFonts w:cstheme="minorHAnsi"/>
+        </w:rPr>
+        <w:t>Additionally</w:t>
+      </w:r>
+      <w:r>
+        <w:rPr>
+          <w:rFonts w:cstheme="minorHAnsi"/>
+        </w:rPr>
+        <w:t>, there</w:t>
+      </w:r>
+      <w:r>
+        <w:rPr>
+          <w:rFonts w:cstheme="minorHAnsi"/>
+        </w:rPr>
+        <w:t xml:space="preserve"> is a button to manage the inventory of games.</w:t>
+      </w:r>
+    </w:p>
+    <w:p>
+      <w:pPr>
+        <w:rPr>
+          <w:rFonts w:cstheme="minorHAnsi"/>
+        </w:rPr>
+      </w:pPr>
+      <w:r>
+        <w:rPr>
+          <w:rFonts w:cstheme="minorHAnsi"/>
+        </w:rPr>
+        <w:t xml:space="preserve">For informational </w:t>
+      </w:r>
+      <w:r>
+        <w:rPr>
+          <w:rFonts w:cstheme="minorHAnsi"/>
+        </w:rPr>
+        <w:t>purposes,</w:t>
+      </w:r>
+      <w:r>
+        <w:rPr>
+          <w:rFonts w:cstheme="minorHAnsi"/>
+        </w:rPr>
+        <w:t xml:space="preserve"> the program also shows the last added game at the button.</w:t>
+      </w:r>
+    </w:p>
+    <w:p>
+      <w:pPr>
+        <w:rPr>
+          <w:rFonts w:cstheme="minorHAnsi"/>
+        </w:rPr>
+      </w:pPr>
+      <w:r>
+        <w:rPr>
+          <w:rFonts w:cstheme="minorHAnsi"/>
+        </w:rPr>
+        <w:t xml:space="preserve">Click any of the </w:t>
+      </w:r>
+      <w:r>
+        <w:rPr>
+          <w:rFonts w:cstheme="minorHAnsi"/>
+        </w:rPr>
+        <w:t>buttons to go into their respective menus.</w:t>
+      </w:r>
+    </w:p>
+    <w:p>
+      <w:pPr>
+        <w:rPr>
+          <w:rFonts w:cstheme="minorHAnsi"/>
+        </w:rPr>
+      </w:pPr>
+      <w:r>
+        <w:rPr>
+          <w:rFonts w:cstheme="minorHAnsi"/>
+        </w:rPr>
+        <w:t>If you ever change your mind, you can always press the Log out button, to go back to the login screen, following a confirmation.</w:t>
+      </w:r>
+    </w:p>
+    <w:p>
+      <w:pPr>
+        <w:rPr>
+          <w:rFonts w:cstheme="minorHAnsi"/>
+        </w:rPr>
+      </w:pPr>
+    </w:p>
+    <w:p>
+      <w:pPr>
+        <w:rPr>
+          <w:rFonts w:cstheme="minorHAnsi"/>
+        </w:rPr>
+      </w:pPr>
+      <w:r>
+        <w:rPr>
+          <w:rFonts w:cstheme="minorHAnsi"/>
+        </w:rPr>
+        <w:br w:type="page"/>
+      </w:r>
+    </w:p>
+    <w:p>
+      <w:pPr>
+        <w:pStyle w:val="Heading1"/>
+      </w:pPr>
+      <w:bookmarkStart w:id="3" w:name="_Toc104547923"/>
+      <w:r>
+        <w:lastRenderedPageBreak/>
+        <w:t>Mana</w:t>
+      </w:r>
+      <w:r>
+        <w:t>ging</w:t>
+      </w:r>
+      <w:r>
+        <w:t xml:space="preserve"> Users</w:t>
+      </w:r>
+      <w:bookmarkEnd w:id="3"/>
     </w:p>
     <w:p>
       <w:pPr>
         <w:tabs>
           <w:tab w:val="right" w:pos="3162"/>
         </w:tabs>
-      </w:pPr>
-      <w:r>
-        <w:t>On this scr</w:t>
-      </w:r>
-      <w:r>
-        <w:t xml:space="preserve">een you can click on one of the users to </w:t>
-      </w:r>
-      <w:r>
-        <w:t>select</w:t>
-      </w:r>
-      <w:r>
-        <w:t>. When a row is selected it will have a blue color.</w:t>
-      </w:r>
+        <w:rPr>
+          <w:rFonts w:cstheme="minorHAnsi"/>
+        </w:rPr>
+      </w:pPr>
     </w:p>
     <w:p>
       <w:pPr>
         <w:tabs>
           <w:tab w:val="right" w:pos="3162"/>
         </w:tabs>
-      </w:pPr>
-      <w:r>
-        <w:t xml:space="preserve">Once you </w:t>
-      </w:r>
-      <w:r>
-        <w:t>selected</w:t>
-      </w:r>
-      <w:r>
-        <w:t xml:space="preserve"> you can click on remove, to remove the user from the </w:t>
-      </w:r>
-      <w:r>
-        <w:t>database</w:t>
-      </w:r>
-      <w:r>
-        <w:t xml:space="preserve">. </w:t>
-      </w:r>
-      <w:r>
-        <w:t xml:space="preserve">After </w:t>
-      </w:r>
-      <w:r>
-        <w:t>clicking</w:t>
-      </w:r>
-      <w:r>
-        <w:t xml:space="preserve"> remove a confirmation window will pop up, where you can press cancel if you change your mind.</w:t>
+        <w:rPr>
+          <w:rFonts w:cstheme="minorHAnsi"/>
+        </w:rPr>
+      </w:pPr>
+      <w:r>
+        <w:rPr>
+          <w:rFonts w:cstheme="minorHAnsi"/>
+          <w:noProof/>
+        </w:rPr>
+        <w:drawing>
+          <wp:anchor distT="0" distB="0" distL="114300" distR="114300" simplePos="0" relativeHeight="251665408" behindDoc="0" locked="0" layoutInCell="1" allowOverlap="1" wp14:anchorId="06B270FD" wp14:editId="70F84508">
+            <wp:simplePos x="0" y="0"/>
+            <wp:positionH relativeFrom="margin">
+              <wp:align>right</wp:align>
+            </wp:positionH>
+            <wp:positionV relativeFrom="paragraph">
+              <wp:posOffset>16510</wp:posOffset>
+            </wp:positionV>
+            <wp:extent cx="3629660" cy="2239010"/>
+            <wp:effectExtent l="0" t="0" r="8890" b="8890"/>
+            <wp:wrapSquare wrapText="bothSides"/>
+            <wp:docPr id="15" name="Picture 15" descr="Table&#10;&#10;Description automatically generated"/>
+            <wp:cNvGraphicFramePr>
+              <a:graphicFrameLocks xmlns:a="http://schemas.openxmlformats.org/drawingml/2006/main" noChangeAspect="1"/>
+            </wp:cNvGraphicFramePr>
+            <a:graphic xmlns:a="http://schemas.openxmlformats.org/drawingml/2006/main">
+              <a:graphicData uri="http://schemas.openxmlformats.org/drawingml/2006/picture">
+                <pic:pic xmlns:pic="http://schemas.openxmlformats.org/drawingml/2006/picture">
+                  <pic:nvPicPr>
+                    <pic:cNvPr id="15" name="Picture 15" descr="Table&#10;&#10;Description automatically generated"/>
+                    <pic:cNvPicPr/>
+                  </pic:nvPicPr>
+                  <pic:blipFill rotWithShape="1">
+                    <a:blip r:embed="rId15">
+                      <a:extLst>
+                        <a:ext uri="{28A0092B-C50C-407E-A947-70E740481C1C}">
+                          <a14:useLocalDpi xmlns:a14="http://schemas.microsoft.com/office/drawing/2010/main" val="0"/>
+                        </a:ext>
+                      </a:extLst>
+                    </a:blip>
+                    <a:srcRect b="3783"/>
+                    <a:stretch/>
+                  </pic:blipFill>
+                  <pic:spPr bwMode="auto">
+                    <a:xfrm>
+                      <a:off x="0" y="0"/>
+                      <a:ext cx="3629660" cy="2239108"/>
+                    </a:xfrm>
+                    <a:prstGeom prst="rect">
+                      <a:avLst/>
+                    </a:prstGeom>
+                    <a:ln>
+                      <a:noFill/>
+                    </a:ln>
+                    <a:extLst>
+                      <a:ext uri="{53640926-AAD7-44D8-BBD7-CCE9431645EC}">
+                        <a14:shadowObscured xmlns:a14="http://schemas.microsoft.com/office/drawing/2010/main"/>
+                      </a:ext>
+                    </a:extLst>
+                  </pic:spPr>
+                </pic:pic>
+              </a:graphicData>
+            </a:graphic>
+            <wp14:sizeRelH relativeFrom="margin">
+              <wp14:pctWidth>0</wp14:pctWidth>
+            </wp14:sizeRelH>
+            <wp14:sizeRelV relativeFrom="margin">
+              <wp14:pctHeight>0</wp14:pctHeight>
+            </wp14:sizeRelV>
+          </wp:anchor>
+        </w:drawing>
+      </w:r>
+      <w:r>
+        <w:rPr>
+          <w:rFonts w:cstheme="minorHAnsi"/>
+        </w:rPr>
+        <w:t>On this screen you can see a list of all registered users, including the administrator account that we are signed in with.</w:t>
       </w:r>
     </w:p>
     <w:p>
@@ -1578,9 +2079,33 @@
         <w:tabs>
           <w:tab w:val="right" w:pos="3162"/>
         </w:tabs>
-      </w:pPr>
-      <w:r>
-        <w:t>You can also click edit to change the user information which will make a new window open.</w:t>
+        <w:rPr>
+          <w:rFonts w:cstheme="minorHAnsi"/>
+        </w:rPr>
+      </w:pPr>
+      <w:r>
+        <w:rPr>
+          <w:rFonts w:cstheme="minorHAnsi"/>
+        </w:rPr>
+        <w:t>On this scr</w:t>
+      </w:r>
+      <w:r>
+        <w:rPr>
+          <w:rFonts w:cstheme="minorHAnsi"/>
+        </w:rPr>
+        <w:t xml:space="preserve">een you can click on one of the users to </w:t>
+      </w:r>
+      <w:r>
+        <w:rPr>
+          <w:rFonts w:cstheme="minorHAnsi"/>
+        </w:rPr>
+        <w:t>select</w:t>
+      </w:r>
+      <w:r>
+        <w:rPr>
+          <w:rFonts w:cstheme="minorHAnsi"/>
+        </w:rPr>
+        <w:t>. When a row is selected it will have a blue color.</w:t>
       </w:r>
     </w:p>
     <w:p>
@@ -1588,15 +2113,57 @@
         <w:tabs>
           <w:tab w:val="right" w:pos="3162"/>
         </w:tabs>
-      </w:pPr>
-      <w:r>
-        <w:t xml:space="preserve">Please keep in mind that for </w:t>
-      </w:r>
-      <w:r>
-        <w:t>both</w:t>
-      </w:r>
-      <w:r>
-        <w:t xml:space="preserve"> functions if no user was selected nothing will happen.</w:t>
+        <w:rPr>
+          <w:rFonts w:cstheme="minorHAnsi"/>
+        </w:rPr>
+      </w:pPr>
+      <w:r>
+        <w:rPr>
+          <w:rFonts w:cstheme="minorHAnsi"/>
+        </w:rPr>
+        <w:t xml:space="preserve">Once </w:t>
+      </w:r>
+      <w:r>
+        <w:rPr>
+          <w:rFonts w:cstheme="minorHAnsi"/>
+        </w:rPr>
+        <w:t>selected</w:t>
+      </w:r>
+      <w:r>
+        <w:rPr>
+          <w:rFonts w:cstheme="minorHAnsi"/>
+        </w:rPr>
+        <w:t xml:space="preserve"> you can click on remove, to remove the user from the </w:t>
+      </w:r>
+      <w:r>
+        <w:rPr>
+          <w:rFonts w:cstheme="minorHAnsi"/>
+        </w:rPr>
+        <w:t>database</w:t>
+      </w:r>
+      <w:r>
+        <w:rPr>
+          <w:rFonts w:cstheme="minorHAnsi"/>
+        </w:rPr>
+        <w:t xml:space="preserve">. </w:t>
+      </w:r>
+      <w:r>
+        <w:rPr>
+          <w:rFonts w:cstheme="minorHAnsi"/>
+        </w:rPr>
+        <w:t xml:space="preserve">After </w:t>
+      </w:r>
+      <w:r>
+        <w:rPr>
+          <w:rFonts w:cstheme="minorHAnsi"/>
+        </w:rPr>
+        <w:t>clicking</w:t>
+      </w:r>
+      <w:r>
+        <w:rPr>
+          <w:rFonts w:cstheme="minorHAnsi"/>
+        </w:rPr>
+        <w:t xml:space="preserve"> remove a confirmation window will pop up, where you can press cancel if you change your mind.</w:t>
       </w:r>
     </w:p>
     <w:p>
@@ -1604,15 +2171,15 @@
         <w:tabs>
           <w:tab w:val="right" w:pos="3162"/>
         </w:tabs>
-      </w:pPr>
-      <w:r>
-        <w:t xml:space="preserve">If you click Back, </w:t>
-      </w:r>
-      <w:r>
-        <w:t>you will</w:t>
-      </w:r>
-      <w:r>
-        <w:t xml:space="preserve"> be taken back to the admin panel shown in section 2.</w:t>
+        <w:rPr>
+          <w:rFonts w:cstheme="minorHAnsi"/>
+        </w:rPr>
+      </w:pPr>
+      <w:r>
+        <w:rPr>
+          <w:rFonts w:cstheme="minorHAnsi"/>
+        </w:rPr>
+        <w:t>You can also click edit to change the user information which will make a new window open.</w:t>
       </w:r>
     </w:p>
     <w:p>
@@ -1620,15 +2187,87 @@
         <w:tabs>
           <w:tab w:val="right" w:pos="3162"/>
         </w:tabs>
-      </w:pPr>
+        <w:rPr>
+          <w:rFonts w:cstheme="minorHAnsi"/>
+        </w:rPr>
+      </w:pPr>
+      <w:r>
+        <w:rPr>
+          <w:rFonts w:cstheme="minorHAnsi"/>
+        </w:rPr>
+        <w:t xml:space="preserve">Please keep in mind that for </w:t>
+      </w:r>
+      <w:r>
+        <w:rPr>
+          <w:rFonts w:cstheme="minorHAnsi"/>
+        </w:rPr>
+        <w:t>both</w:t>
+      </w:r>
+      <w:r>
+        <w:rPr>
+          <w:rFonts w:cstheme="minorHAnsi"/>
+        </w:rPr>
+        <w:t xml:space="preserve"> functions </w:t>
+      </w:r>
+      <w:r>
+        <w:rPr>
+          <w:rFonts w:cstheme="minorHAnsi"/>
+        </w:rPr>
+        <w:t>rely on a user being selected.</w:t>
+      </w:r>
     </w:p>
     <w:p>
       <w:pPr>
         <w:tabs>
           <w:tab w:val="right" w:pos="3162"/>
         </w:tabs>
-      </w:pPr>
-      <w:r>
+        <w:rPr>
+          <w:rFonts w:cstheme="minorHAnsi"/>
+        </w:rPr>
+      </w:pPr>
+      <w:r>
+        <w:rPr>
+          <w:rFonts w:cstheme="minorHAnsi"/>
+        </w:rPr>
+        <w:t xml:space="preserve">If you click Back, </w:t>
+      </w:r>
+      <w:r>
+        <w:rPr>
+          <w:rFonts w:cstheme="minorHAnsi"/>
+        </w:rPr>
+        <w:t>you will</w:t>
+      </w:r>
+      <w:r>
+        <w:rPr>
+          <w:rFonts w:cstheme="minorHAnsi"/>
+        </w:rPr>
+        <w:t xml:space="preserve"> be taken back to the admin panel shown in section 2.</w:t>
+      </w:r>
+    </w:p>
+    <w:p>
+      <w:pPr>
+        <w:tabs>
+          <w:tab w:val="right" w:pos="3162"/>
+        </w:tabs>
+        <w:rPr>
+          <w:rFonts w:cstheme="minorHAnsi"/>
+        </w:rPr>
+      </w:pPr>
+    </w:p>
+    <w:p>
+      <w:pPr>
+        <w:tabs>
+          <w:tab w:val="right" w:pos="3162"/>
+        </w:tabs>
+        <w:rPr>
+          <w:rFonts w:cstheme="minorHAnsi"/>
+        </w:rPr>
+      </w:pPr>
+      <w:r>
+        <w:rPr>
+          <w:rFonts w:cstheme="minorHAnsi"/>
+          <w:noProof/>
+        </w:rPr>
         <w:drawing>
           <wp:anchor distT="0" distB="0" distL="114300" distR="114300" simplePos="0" relativeHeight="251666432" behindDoc="0" locked="0" layoutInCell="1" allowOverlap="1" wp14:anchorId="35D01E39" wp14:editId="32415DDB">
             <wp:simplePos x="0" y="0"/>
@@ -1653,7 +2292,7 @@
                     <pic:cNvPicPr/>
                   </pic:nvPicPr>
                   <pic:blipFill>
-                    <a:blip r:embed="rId15">
+                    <a:blip r:embed="rId16">
                       <a:extLst>
                         <a:ext uri="{28A0092B-C50C-407E-A947-70E740481C1C}">
                           <a14:useLocalDpi xmlns:a14="http://schemas.microsoft.com/office/drawing/2010/main" val="0"/>
@@ -1686,30 +2325,57 @@
         </w:drawing>
       </w:r>
       <w:r>
+        <w:rPr>
+          <w:rFonts w:cstheme="minorHAnsi"/>
+        </w:rPr>
         <w:t xml:space="preserve">On the Edit user </w:t>
       </w:r>
       <w:r>
+        <w:rPr>
+          <w:rFonts w:cstheme="minorHAnsi"/>
+        </w:rPr>
         <w:t>screen,</w:t>
       </w:r>
       <w:r>
+        <w:rPr>
+          <w:rFonts w:cstheme="minorHAnsi"/>
+        </w:rPr>
         <w:t xml:space="preserve"> you have a list of all the information stored about </w:t>
       </w:r>
       <w:r>
+        <w:rPr>
+          <w:rFonts w:cstheme="minorHAnsi"/>
+        </w:rPr>
         <w:t>a</w:t>
       </w:r>
       <w:r>
+        <w:rPr>
+          <w:rFonts w:cstheme="minorHAnsi"/>
+        </w:rPr>
         <w:t xml:space="preserve"> user. To change the selected information to the new values, simple delete the content that is inside the given </w:t>
       </w:r>
       <w:r>
+        <w:rPr>
+          <w:rFonts w:cstheme="minorHAnsi"/>
+        </w:rPr>
         <w:t>field and</w:t>
       </w:r>
       <w:r>
+        <w:rPr>
+          <w:rFonts w:cstheme="minorHAnsi"/>
+        </w:rPr>
         <w:t xml:space="preserve"> replace it with the </w:t>
       </w:r>
       <w:r>
+        <w:rPr>
+          <w:rFonts w:cstheme="minorHAnsi"/>
+        </w:rPr>
         <w:t>updated version</w:t>
       </w:r>
       <w:r>
+        <w:rPr>
+          <w:rFonts w:cstheme="minorHAnsi"/>
+        </w:rPr>
         <w:t>.</w:t>
       </w:r>
     </w:p>
@@ -1718,20 +2384,38 @@
         <w:tabs>
           <w:tab w:val="right" w:pos="3162"/>
         </w:tabs>
-      </w:pPr>
-      <w:r>
+        <w:rPr>
+          <w:rFonts w:cstheme="minorHAnsi"/>
+        </w:rPr>
+      </w:pPr>
+      <w:r>
+        <w:rPr>
+          <w:rFonts w:cstheme="minorHAnsi"/>
+        </w:rPr>
         <w:t xml:space="preserve">After changing the </w:t>
       </w:r>
       <w:r>
+        <w:rPr>
+          <w:rFonts w:cstheme="minorHAnsi"/>
+        </w:rPr>
         <w:t>information,</w:t>
       </w:r>
       <w:r>
+        <w:rPr>
+          <w:rFonts w:cstheme="minorHAnsi"/>
+        </w:rPr>
         <w:t xml:space="preserve"> you can hit apply to store the </w:t>
       </w:r>
       <w:r>
+        <w:rPr>
+          <w:rFonts w:cstheme="minorHAnsi"/>
+        </w:rPr>
         <w:t>added information</w:t>
       </w:r>
       <w:r>
+        <w:rPr>
+          <w:rFonts w:cstheme="minorHAnsi"/>
+        </w:rPr>
         <w:t xml:space="preserve"> in the database.</w:t>
       </w:r>
     </w:p>
@@ -1740,20 +2424,38 @@
         <w:tabs>
           <w:tab w:val="right" w:pos="3162"/>
         </w:tabs>
-      </w:pPr>
-      <w:r>
+        <w:rPr>
+          <w:rFonts w:cstheme="minorHAnsi"/>
+        </w:rPr>
+      </w:pPr>
+      <w:r>
+        <w:rPr>
+          <w:rFonts w:cstheme="minorHAnsi"/>
+        </w:rPr>
         <w:t xml:space="preserve">Keep in mind that the Username and Password field </w:t>
       </w:r>
       <w:r>
+        <w:rPr>
+          <w:rFonts w:cstheme="minorHAnsi"/>
+        </w:rPr>
         <w:t>cannot</w:t>
       </w:r>
       <w:r>
+        <w:rPr>
+          <w:rFonts w:cstheme="minorHAnsi"/>
+        </w:rPr>
         <w:t xml:space="preserve"> be </w:t>
       </w:r>
       <w:r>
+        <w:rPr>
+          <w:rFonts w:cstheme="minorHAnsi"/>
+        </w:rPr>
         <w:t>edited</w:t>
       </w:r>
       <w:r>
+        <w:rPr>
+          <w:rFonts w:cstheme="minorHAnsi"/>
+        </w:rPr>
         <w:t>.</w:t>
       </w:r>
     </w:p>
@@ -1762,82 +2464,165 @@
         <w:tabs>
           <w:tab w:val="right" w:pos="3162"/>
         </w:tabs>
-      </w:pPr>
-      <w:r>
+        <w:rPr>
+          <w:rFonts w:cstheme="minorHAnsi"/>
+        </w:rPr>
+      </w:pPr>
+      <w:r>
+        <w:rPr>
+          <w:rFonts w:cstheme="minorHAnsi"/>
+        </w:rPr>
         <w:t xml:space="preserve">On this screen you also have the option to issue refunds or fine the selected user. Simple type in any </w:t>
       </w:r>
       <w:r>
+        <w:rPr>
+          <w:rFonts w:cstheme="minorHAnsi"/>
+        </w:rPr>
         <w:t>amount</w:t>
       </w:r>
       <w:r>
+        <w:rPr>
+          <w:rFonts w:cstheme="minorHAnsi"/>
+        </w:rPr>
         <w:t xml:space="preserve"> in the field left of the Fine/Refund button to modify the user balance by. </w:t>
       </w:r>
       <w:r>
-        <w:t>I.e.</w:t>
-      </w:r>
-      <w:r>
-        <w:t xml:space="preserve">: you can type in </w:t>
-      </w:r>
-      <w:r>
+        <w:rPr>
+          <w:rFonts w:cstheme="minorHAnsi"/>
+        </w:rPr>
+        <w:t xml:space="preserve">Fore </w:t>
+      </w:r>
+      <w:r>
+        <w:rPr>
+          <w:rFonts w:cstheme="minorHAnsi"/>
+        </w:rPr>
+        <w:t>example,</w:t>
+      </w:r>
+      <w:r>
+        <w:rPr>
+          <w:rFonts w:cstheme="minorHAnsi"/>
+        </w:rPr>
+        <w:t xml:space="preserve"> you can type in </w:t>
+      </w:r>
+      <w:r>
+        <w:rPr>
+          <w:rFonts w:cstheme="minorHAnsi"/>
+        </w:rPr>
         <w:t>40</w:t>
       </w:r>
       <w:r>
+        <w:rPr>
+          <w:rFonts w:cstheme="minorHAnsi"/>
+        </w:rPr>
+        <w:t xml:space="preserve"> and</w:t>
+      </w:r>
+      <w:r>
+        <w:rPr>
+          <w:rFonts w:cstheme="minorHAnsi"/>
+        </w:rPr>
+        <w:t xml:space="preserve"> hit the button to increase the user balance to </w:t>
+      </w:r>
+      <w:r>
+        <w:rPr>
+          <w:rFonts w:cstheme="minorHAnsi"/>
+        </w:rPr>
+        <w:t>seventy</w:t>
+      </w:r>
+      <w:r>
+        <w:rPr>
+          <w:rFonts w:cstheme="minorHAnsi"/>
+        </w:rPr>
+        <w:t xml:space="preserve"> in this example (Refund), or you can type in -</w:t>
+      </w:r>
+      <w:r>
+        <w:rPr>
+          <w:rFonts w:cstheme="minorHAnsi"/>
+        </w:rPr>
+        <w:t>20</w:t>
+      </w:r>
+      <w:r>
+        <w:rPr>
+          <w:rFonts w:cstheme="minorHAnsi"/>
+        </w:rPr>
+        <w:t xml:space="preserve"> to decrease it</w:t>
+      </w:r>
+      <w:r>
+        <w:rPr>
+          <w:rFonts w:cstheme="minorHAnsi"/>
+        </w:rPr>
+        <w:t xml:space="preserve"> to</w:t>
+      </w:r>
+      <w:r>
+        <w:rPr>
+          <w:rFonts w:cstheme="minorHAnsi"/>
+        </w:rPr>
         <w:t xml:space="preserve"> </w:t>
       </w:r>
       <w:r>
-        <w:t>and</w:t>
-      </w:r>
-      <w:r>
-        <w:t xml:space="preserve"> hit the button to increase the user balance to </w:t>
-      </w:r>
-      <w:r>
-        <w:t>seventy</w:t>
-      </w:r>
-      <w:r>
-        <w:t xml:space="preserve"> in this example (Refund), or you can type in -</w:t>
-      </w:r>
-      <w:r>
-        <w:t>20</w:t>
-      </w:r>
-      <w:r>
-        <w:t xml:space="preserve"> to decrease it</w:t>
-      </w:r>
-      <w:r>
-        <w:t xml:space="preserve"> to</w:t>
-      </w:r>
-      <w:r>
-        <w:t xml:space="preserve"> </w:t>
-      </w:r>
-      <w:r>
+        <w:rPr>
+          <w:rFonts w:cstheme="minorHAnsi"/>
+        </w:rPr>
         <w:t>ten</w:t>
       </w:r>
       <w:r>
+        <w:rPr>
+          <w:rFonts w:cstheme="minorHAnsi"/>
+        </w:rPr>
         <w:t xml:space="preserve"> (Fine). If you </w:t>
       </w:r>
       <w:r>
+        <w:rPr>
+          <w:rFonts w:cstheme="minorHAnsi"/>
+        </w:rPr>
         <w:t>want,</w:t>
       </w:r>
       <w:r>
+        <w:rPr>
+          <w:rFonts w:cstheme="minorHAnsi"/>
+        </w:rPr>
         <w:t xml:space="preserve"> you can also click the Revoke Subscription to </w:t>
       </w:r>
       <w:r>
+        <w:rPr>
+          <w:rFonts w:cstheme="minorHAnsi"/>
+        </w:rPr>
         <w:t>immediately</w:t>
       </w:r>
       <w:r>
+        <w:rPr>
+          <w:rFonts w:cstheme="minorHAnsi"/>
+        </w:rPr>
         <w:t xml:space="preserve"> cancel a users subscription status.</w:t>
       </w:r>
       <w:r>
+        <w:rPr>
+          <w:rFonts w:cstheme="minorHAnsi"/>
+        </w:rPr>
         <w:t xml:space="preserve"> If you ever change your </w:t>
       </w:r>
       <w:r>
+        <w:rPr>
+          <w:rFonts w:cstheme="minorHAnsi"/>
+        </w:rPr>
         <w:t>mind,</w:t>
       </w:r>
       <w:r>
+        <w:rPr>
+          <w:rFonts w:cstheme="minorHAnsi"/>
+        </w:rPr>
         <w:t xml:space="preserve"> you can always click Cancel to go back to the Users screen.</w:t>
       </w:r>
     </w:p>
     <w:p>
-      <w:r>
+      <w:pPr>
+        <w:rPr>
+          <w:rFonts w:cstheme="minorHAnsi"/>
+        </w:rPr>
+      </w:pPr>
+      <w:r>
+        <w:rPr>
+          <w:rFonts w:cstheme="minorHAnsi"/>
+        </w:rPr>
         <w:br w:type="page"/>
       </w:r>
     </w:p>
@@ -1852,9 +2637,24 @@
       </w:r>
       <w:bookmarkEnd w:id="4"/>
     </w:p>
-    <w:p/>
-    <w:p>
-      <w:r>
+    <w:p>
+      <w:pPr>
+        <w:rPr>
+          <w:rFonts w:cstheme="minorHAnsi"/>
+        </w:rPr>
+      </w:pPr>
+    </w:p>
+    <w:p>
+      <w:pPr>
+        <w:rPr>
+          <w:rFonts w:cstheme="minorHAnsi"/>
+        </w:rPr>
+      </w:pPr>
+      <w:r>
+        <w:rPr>
+          <w:rFonts w:cstheme="minorHAnsi"/>
+          <w:noProof/>
+        </w:rPr>
         <w:drawing>
           <wp:anchor distT="0" distB="0" distL="114300" distR="114300" simplePos="0" relativeHeight="251667456" behindDoc="0" locked="0" layoutInCell="1" allowOverlap="1" wp14:anchorId="08BB439A" wp14:editId="074E175E">
             <wp:simplePos x="0" y="0"/>
@@ -1879,7 +2679,7 @@
                     <pic:cNvPicPr/>
                   </pic:nvPicPr>
                   <pic:blipFill>
-                    <a:blip r:embed="rId16">
+                    <a:blip r:embed="rId17">
                       <a:extLst>
                         <a:ext uri="{28A0092B-C50C-407E-A947-70E740481C1C}">
                           <a14:useLocalDpi xmlns:a14="http://schemas.microsoft.com/office/drawing/2010/main" val="0"/>
@@ -1912,44 +2712,115 @@
         </w:drawing>
       </w:r>
       <w:r>
+        <w:rPr>
+          <w:rFonts w:cstheme="minorHAnsi"/>
+        </w:rPr>
         <w:t>On this screen you can view Transactions that are logged in the database.</w:t>
       </w:r>
     </w:p>
     <w:p>
-      <w:r>
+      <w:pPr>
+        <w:rPr>
+          <w:rFonts w:cstheme="minorHAnsi"/>
+        </w:rPr>
+      </w:pPr>
+      <w:r>
+        <w:rPr>
+          <w:rFonts w:cstheme="minorHAnsi"/>
+        </w:rPr>
         <w:t xml:space="preserve">You can see the action that got recorded </w:t>
       </w:r>
       <w:r>
-        <w:t>i.e.</w:t>
-      </w:r>
-      <w:r>
-        <w:t>: changing the balance, the User that did the action, and the date it happened on.</w:t>
-      </w:r>
-    </w:p>
-    <w:p>
-      <w:r>
+        <w:rPr>
+          <w:rFonts w:cstheme="minorHAnsi"/>
+        </w:rPr>
+        <w:t>such as</w:t>
+      </w:r>
+      <w:r>
+        <w:rPr>
+          <w:rFonts w:cstheme="minorHAnsi"/>
+        </w:rPr>
+        <w:t>.</w:t>
+      </w:r>
+      <w:r>
+        <w:rPr>
+          <w:rFonts w:cstheme="minorHAnsi"/>
+        </w:rPr>
+        <w:t xml:space="preserve">: changing the balance, the User that did the action, and the date it </w:t>
+      </w:r>
+      <w:r>
+        <w:rPr>
+          <w:rFonts w:cstheme="minorHAnsi"/>
+        </w:rPr>
+        <w:t>occurred</w:t>
+      </w:r>
+      <w:r>
+        <w:rPr>
+          <w:rFonts w:cstheme="minorHAnsi"/>
+        </w:rPr>
+        <w:t>.</w:t>
+      </w:r>
+    </w:p>
+    <w:p>
+      <w:pPr>
+        <w:rPr>
+          <w:rFonts w:cstheme="minorHAnsi"/>
+        </w:rPr>
+      </w:pPr>
+      <w:r>
+        <w:rPr>
+          <w:rFonts w:cstheme="minorHAnsi"/>
+        </w:rPr>
         <w:t xml:space="preserve">On this screen you cannot change any data, but it gives you an </w:t>
       </w:r>
       <w:r>
+        <w:rPr>
+          <w:rFonts w:cstheme="minorHAnsi"/>
+        </w:rPr>
         <w:t>easy-to-understand</w:t>
       </w:r>
       <w:r>
+        <w:rPr>
+          <w:rFonts w:cstheme="minorHAnsi"/>
+        </w:rPr>
         <w:t xml:space="preserve"> overview of what happened on the system.</w:t>
       </w:r>
     </w:p>
     <w:p>
-      <w:r>
+      <w:pPr>
+        <w:rPr>
+          <w:rFonts w:cstheme="minorHAnsi"/>
+        </w:rPr>
+      </w:pPr>
+      <w:r>
+        <w:rPr>
+          <w:rFonts w:cstheme="minorHAnsi"/>
+        </w:rPr>
         <w:t xml:space="preserve">After you finish viewing the Transactions you can press Back to go back to the </w:t>
       </w:r>
       <w:r>
+        <w:rPr>
+          <w:rFonts w:cstheme="minorHAnsi"/>
+        </w:rPr>
         <w:t>admin</w:t>
       </w:r>
       <w:r>
+        <w:rPr>
+          <w:rFonts w:cstheme="minorHAnsi"/>
+        </w:rPr>
         <w:t xml:space="preserve"> panel.</w:t>
       </w:r>
     </w:p>
     <w:p>
-      <w:r>
+      <w:pPr>
+        <w:rPr>
+          <w:rFonts w:cstheme="minorHAnsi"/>
+        </w:rPr>
+      </w:pPr>
+      <w:r>
+        <w:rPr>
+          <w:rFonts w:cstheme="minorHAnsi"/>
+        </w:rPr>
         <w:br w:type="page"/>
       </w:r>
     </w:p>
@@ -1964,9 +2835,24 @@
       </w:r>
       <w:bookmarkEnd w:id="5"/>
     </w:p>
-    <w:p/>
-    <w:p>
-      <w:r>
+    <w:p>
+      <w:pPr>
+        <w:rPr>
+          <w:rFonts w:cstheme="minorHAnsi"/>
+        </w:rPr>
+      </w:pPr>
+    </w:p>
+    <w:p>
+      <w:pPr>
+        <w:rPr>
+          <w:rFonts w:cstheme="minorHAnsi"/>
+        </w:rPr>
+      </w:pPr>
+      <w:r>
+        <w:rPr>
+          <w:rFonts w:cstheme="minorHAnsi"/>
+          <w:noProof/>
+        </w:rPr>
         <w:drawing>
           <wp:anchor distT="0" distB="0" distL="114300" distR="114300" simplePos="0" relativeHeight="251668480" behindDoc="0" locked="0" layoutInCell="1" allowOverlap="1" wp14:anchorId="55E9140A" wp14:editId="3710C6A9">
             <wp:simplePos x="0" y="0"/>
@@ -1991,7 +2877,7 @@
                     <pic:cNvPicPr/>
                   </pic:nvPicPr>
                   <pic:blipFill>
-                    <a:blip r:embed="rId17">
+                    <a:blip r:embed="rId18">
                       <a:extLst>
                         <a:ext uri="{28A0092B-C50C-407E-A947-70E740481C1C}">
                           <a14:useLocalDpi xmlns:a14="http://schemas.microsoft.com/office/drawing/2010/main" val="0"/>
@@ -2018,43 +2904,96 @@
         </w:drawing>
       </w:r>
       <w:r>
+        <w:rPr>
+          <w:rFonts w:cstheme="minorHAnsi"/>
+        </w:rPr>
         <w:t xml:space="preserve">On this screen you can see a list of all the videogames stored in the database. </w:t>
       </w:r>
       <w:r>
-        <w:t>Similarly,</w:t>
-      </w:r>
-      <w:r>
+        <w:rPr>
+          <w:rFonts w:cstheme="minorHAnsi"/>
+        </w:rPr>
+        <w:t>Similar</w:t>
+      </w:r>
+      <w:r>
+        <w:rPr>
+          <w:rFonts w:cstheme="minorHAnsi"/>
+        </w:rPr>
         <w:t xml:space="preserve"> to the Users panel, you can </w:t>
       </w:r>
       <w:r>
+        <w:rPr>
+          <w:rFonts w:cstheme="minorHAnsi"/>
+        </w:rPr>
         <w:t>click</w:t>
       </w:r>
       <w:r>
+        <w:rPr>
+          <w:rFonts w:cstheme="minorHAnsi"/>
+        </w:rPr>
         <w:t xml:space="preserve"> on any of the rows to </w:t>
       </w:r>
       <w:r>
+        <w:rPr>
+          <w:rFonts w:cstheme="minorHAnsi"/>
+        </w:rPr>
         <w:t>select</w:t>
       </w:r>
       <w:r>
+        <w:rPr>
+          <w:rFonts w:cstheme="minorHAnsi"/>
+        </w:rPr>
+        <w:t xml:space="preserve"> it</w:t>
+      </w:r>
+      <w:r>
+        <w:rPr>
+          <w:rFonts w:cstheme="minorHAnsi"/>
+        </w:rPr>
         <w:t>.</w:t>
       </w:r>
     </w:p>
     <w:p>
-      <w:r>
+      <w:pPr>
+        <w:rPr>
+          <w:rFonts w:cstheme="minorHAnsi"/>
+        </w:rPr>
+      </w:pPr>
+      <w:r>
+        <w:rPr>
+          <w:rFonts w:cstheme="minorHAnsi"/>
+        </w:rPr>
         <w:t>After an item has been selected you can either click</w:t>
       </w:r>
       <w:r>
+        <w:rPr>
+          <w:rFonts w:cstheme="minorHAnsi"/>
+        </w:rPr>
         <w:t xml:space="preserve"> the Remove button to delete the selected game from the </w:t>
       </w:r>
       <w:r>
+        <w:rPr>
+          <w:rFonts w:cstheme="minorHAnsi"/>
+        </w:rPr>
         <w:t>database or</w:t>
       </w:r>
       <w:r>
+        <w:rPr>
+          <w:rFonts w:cstheme="minorHAnsi"/>
+        </w:rPr>
         <w:t xml:space="preserve"> click the Add/Edit button to edit the games information.</w:t>
       </w:r>
     </w:p>
     <w:p>
-      <w:r>
+      <w:pPr>
+        <w:rPr>
+          <w:rFonts w:cstheme="minorHAnsi"/>
+        </w:rPr>
+      </w:pPr>
+      <w:r>
+        <w:rPr>
+          <w:rFonts w:cstheme="minorHAnsi"/>
+          <w:noProof/>
+        </w:rPr>
         <w:drawing>
           <wp:anchor distT="0" distB="0" distL="114300" distR="114300" simplePos="0" relativeHeight="251669504" behindDoc="0" locked="0" layoutInCell="1" allowOverlap="1" wp14:anchorId="49991AA3" wp14:editId="2D209CBE">
             <wp:simplePos x="0" y="0"/>
@@ -2079,7 +3018,7 @@
                     <pic:cNvPicPr/>
                   </pic:nvPicPr>
                   <pic:blipFill>
-                    <a:blip r:embed="rId18">
+                    <a:blip r:embed="rId19">
                       <a:extLst>
                         <a:ext uri="{28A0092B-C50C-407E-A947-70E740481C1C}">
                           <a14:useLocalDpi xmlns:a14="http://schemas.microsoft.com/office/drawing/2010/main" val="0"/>
@@ -2112,52 +3051,116 @@
         </w:drawing>
       </w:r>
       <w:r>
+        <w:rPr>
+          <w:rFonts w:cstheme="minorHAnsi"/>
+        </w:rPr>
         <w:t xml:space="preserve">On the Edit Game panel, similarly to the User edit you can delete the current data, to </w:t>
       </w:r>
       <w:r>
+        <w:rPr>
+          <w:rFonts w:cstheme="minorHAnsi"/>
+        </w:rPr>
         <w:t>replace</w:t>
       </w:r>
       <w:r>
+        <w:rPr>
+          <w:rFonts w:cstheme="minorHAnsi"/>
+        </w:rPr>
         <w:t xml:space="preserve"> it with new Values.</w:t>
       </w:r>
     </w:p>
     <w:p>
-      <w:r>
+      <w:pPr>
+        <w:rPr>
+          <w:rFonts w:cstheme="minorHAnsi"/>
+        </w:rPr>
+      </w:pPr>
+      <w:r>
+        <w:rPr>
+          <w:rFonts w:cstheme="minorHAnsi"/>
+        </w:rPr>
         <w:t>With the Console and ESRB ratings use the dropdown menus to set it to the desired value.</w:t>
       </w:r>
     </w:p>
     <w:p>
-      <w:r>
+      <w:pPr>
+        <w:rPr>
+          <w:rFonts w:cstheme="minorHAnsi"/>
+        </w:rPr>
+      </w:pPr>
+      <w:r>
+        <w:rPr>
+          <w:rFonts w:cstheme="minorHAnsi"/>
+        </w:rPr>
         <w:t xml:space="preserve">After changing the data click </w:t>
       </w:r>
       <w:r>
+        <w:rPr>
+          <w:rFonts w:cstheme="minorHAnsi"/>
+        </w:rPr>
         <w:t>Confirm</w:t>
       </w:r>
       <w:r>
+        <w:rPr>
+          <w:rFonts w:cstheme="minorHAnsi"/>
+        </w:rPr>
         <w:t xml:space="preserve"> to </w:t>
       </w:r>
       <w:r>
+        <w:rPr>
+          <w:rFonts w:cstheme="minorHAnsi"/>
+        </w:rPr>
         <w:t>save</w:t>
       </w:r>
       <w:r>
+        <w:rPr>
+          <w:rFonts w:cstheme="minorHAnsi"/>
+        </w:rPr>
         <w:t xml:space="preserve"> your </w:t>
       </w:r>
       <w:r>
+        <w:rPr>
+          <w:rFonts w:cstheme="minorHAnsi"/>
+        </w:rPr>
         <w:t>changes or</w:t>
       </w:r>
       <w:r>
+        <w:rPr>
+          <w:rFonts w:cstheme="minorHAnsi"/>
+        </w:rPr>
         <w:t xml:space="preserve"> </w:t>
       </w:r>
       <w:r>
+        <w:rPr>
+          <w:rFonts w:cstheme="minorHAnsi"/>
+        </w:rPr>
         <w:t>cancel</w:t>
       </w:r>
       <w:r>
+        <w:rPr>
+          <w:rFonts w:cstheme="minorHAnsi"/>
+        </w:rPr>
         <w:t xml:space="preserve"> to discard them and return to the Inventory.</w:t>
       </w:r>
     </w:p>
-    <w:p/>
-    <w:p>
-      <w:r>
+    <w:p>
+      <w:pPr>
+        <w:rPr>
+          <w:rFonts w:cstheme="minorHAnsi"/>
+        </w:rPr>
+      </w:pPr>
+    </w:p>
+    <w:p>
+      <w:pPr>
+        <w:rPr>
+          <w:rFonts w:cstheme="minorHAnsi"/>
+        </w:rPr>
+      </w:pPr>
+      <w:r>
+        <w:rPr>
+          <w:rFonts w:cstheme="minorHAnsi"/>
+          <w:noProof/>
+        </w:rPr>
         <w:drawing>
           <wp:anchor distT="0" distB="0" distL="114300" distR="114300" simplePos="0" relativeHeight="251670528" behindDoc="0" locked="0" layoutInCell="1" allowOverlap="1" wp14:anchorId="07E44096" wp14:editId="75CDA01F">
             <wp:simplePos x="0" y="0"/>
@@ -2182,7 +3185,7 @@
                     <pic:cNvPicPr/>
                   </pic:nvPicPr>
                   <pic:blipFill>
-                    <a:blip r:embed="rId19">
+                    <a:blip r:embed="rId20">
                       <a:extLst>
                         <a:ext uri="{28A0092B-C50C-407E-A947-70E740481C1C}">
                           <a14:useLocalDpi xmlns:a14="http://schemas.microsoft.com/office/drawing/2010/main" val="0"/>
@@ -2209,59 +3212,132 @@
         </w:drawing>
       </w:r>
       <w:r>
+        <w:rPr>
+          <w:rFonts w:cstheme="minorHAnsi"/>
+        </w:rPr>
         <w:t xml:space="preserve">The Add/Edit button also has </w:t>
       </w:r>
       <w:r>
+        <w:rPr>
+          <w:rFonts w:cstheme="minorHAnsi"/>
+        </w:rPr>
         <w:t>a unique feature</w:t>
       </w:r>
       <w:r>
-        <w:t>, that if no item from the table has been selected, when the button was clicked, it opens a new window where you can add a new game the list.</w:t>
-      </w:r>
-    </w:p>
-    <w:p>
-      <w:r>
+        <w:rPr>
+          <w:rFonts w:cstheme="minorHAnsi"/>
+        </w:rPr>
+        <w:t>;</w:t>
+      </w:r>
+      <w:r>
+        <w:rPr>
+          <w:rFonts w:cstheme="minorHAnsi"/>
+        </w:rPr>
+        <w:t xml:space="preserve"> if no item from the table has been selected, when the button was clicked, it opens a new window where you can add a new game the list.</w:t>
+      </w:r>
+    </w:p>
+    <w:p>
+      <w:pPr>
+        <w:rPr>
+          <w:rFonts w:cstheme="minorHAnsi"/>
+        </w:rPr>
+      </w:pPr>
+      <w:r>
+        <w:rPr>
+          <w:rFonts w:cstheme="minorHAnsi"/>
+        </w:rPr>
         <w:t xml:space="preserve">After changing the data click </w:t>
       </w:r>
       <w:r>
+        <w:rPr>
+          <w:rFonts w:cstheme="minorHAnsi"/>
+        </w:rPr>
         <w:t>Confirm</w:t>
       </w:r>
       <w:r>
+        <w:rPr>
+          <w:rFonts w:cstheme="minorHAnsi"/>
+        </w:rPr>
         <w:t xml:space="preserve"> to </w:t>
       </w:r>
       <w:r>
+        <w:rPr>
+          <w:rFonts w:cstheme="minorHAnsi"/>
+        </w:rPr>
         <w:t>save</w:t>
       </w:r>
       <w:r>
+        <w:rPr>
+          <w:rFonts w:cstheme="minorHAnsi"/>
+        </w:rPr>
         <w:t xml:space="preserve"> your </w:t>
       </w:r>
       <w:r>
+        <w:rPr>
+          <w:rFonts w:cstheme="minorHAnsi"/>
+        </w:rPr>
         <w:t>changes or</w:t>
       </w:r>
       <w:r>
+        <w:rPr>
+          <w:rFonts w:cstheme="minorHAnsi"/>
+        </w:rPr>
         <w:t xml:space="preserve"> </w:t>
       </w:r>
       <w:r>
+        <w:rPr>
+          <w:rFonts w:cstheme="minorHAnsi"/>
+        </w:rPr>
         <w:t>cancel</w:t>
       </w:r>
       <w:r>
+        <w:rPr>
+          <w:rFonts w:cstheme="minorHAnsi"/>
+        </w:rPr>
         <w:t xml:space="preserve"> to discard them and return to the Inventory.</w:t>
       </w:r>
     </w:p>
     <w:p>
-      <w:r>
+      <w:pPr>
+        <w:rPr>
+          <w:rFonts w:cstheme="minorHAnsi"/>
+        </w:rPr>
+      </w:pPr>
+      <w:r>
+        <w:rPr>
+          <w:rFonts w:cstheme="minorHAnsi"/>
+        </w:rPr>
         <w:t xml:space="preserve">Keep in mind that all fields </w:t>
       </w:r>
       <w:r>
+        <w:rPr>
+          <w:rFonts w:cstheme="minorHAnsi"/>
+        </w:rPr>
         <w:t>must</w:t>
       </w:r>
       <w:r>
+        <w:rPr>
+          <w:rFonts w:cstheme="minorHAnsi"/>
+        </w:rPr>
         <w:t xml:space="preserve"> be filled </w:t>
       </w:r>
       <w:r>
+        <w:rPr>
+          <w:rFonts w:cstheme="minorHAnsi"/>
+        </w:rPr>
         <w:t>to</w:t>
       </w:r>
       <w:r>
+        <w:rPr>
+          <w:rFonts w:cstheme="minorHAnsi"/>
+        </w:rPr>
         <w:t xml:space="preserve"> save your changes</w:t>
+      </w:r>
+      <w:r>
+        <w:rPr>
+          <w:rFonts w:cstheme="minorHAnsi"/>
+        </w:rPr>
+        <w:t>.</w:t>
       </w:r>
     </w:p>
     <w:p>
@@ -2278,51 +3354,114 @@
       </w:r>
       <w:bookmarkEnd w:id="6"/>
     </w:p>
-    <w:p/>
-    <w:p>
-      <w:r>
-        <w:t xml:space="preserve">If at any points you have issues running the program, you can also access this document from the </w:t>
-      </w:r>
-      <w:r>
+    <w:p>
+      <w:pPr>
+        <w:rPr>
+          <w:rFonts w:cstheme="minorHAnsi"/>
+        </w:rPr>
+      </w:pPr>
+    </w:p>
+    <w:p>
+      <w:pPr>
+        <w:rPr>
+          <w:rFonts w:cstheme="minorHAnsi"/>
+        </w:rPr>
+      </w:pPr>
+      <w:r>
+        <w:rPr>
+          <w:rFonts w:cstheme="minorHAnsi"/>
+        </w:rPr>
+        <w:t xml:space="preserve">If at any point you have issues running the program, you can also access this document from the </w:t>
+      </w:r>
+      <w:r>
+        <w:rPr>
+          <w:rFonts w:cstheme="minorHAnsi"/>
+        </w:rPr>
         <w:t>admin</w:t>
       </w:r>
       <w:r>
+        <w:rPr>
+          <w:rFonts w:cstheme="minorHAnsi"/>
+        </w:rPr>
         <w:t xml:space="preserve"> panel by clicking the Open User Guide button.</w:t>
       </w:r>
     </w:p>
     <w:p>
-      <w:r>
+      <w:pPr>
+        <w:rPr>
+          <w:rFonts w:cstheme="minorHAnsi"/>
+        </w:rPr>
+      </w:pPr>
+      <w:r>
+        <w:rPr>
+          <w:rFonts w:cstheme="minorHAnsi"/>
+        </w:rPr>
         <w:t xml:space="preserve">If the user guide </w:t>
       </w:r>
       <w:r>
+        <w:rPr>
+          <w:rFonts w:cstheme="minorHAnsi"/>
+        </w:rPr>
         <w:t>does not</w:t>
       </w:r>
       <w:r>
+        <w:rPr>
+          <w:rFonts w:cstheme="minorHAnsi"/>
+        </w:rPr>
         <w:t xml:space="preserve"> cover your issue, please contact the </w:t>
       </w:r>
       <w:r>
+        <w:rPr>
+          <w:rFonts w:cstheme="minorHAnsi"/>
+        </w:rPr>
         <w:t xml:space="preserve">developers on: </w:t>
       </w:r>
     </w:p>
     <w:p>
-      <w:hyperlink r:id="rId20" w:history="1">
+      <w:pPr>
+        <w:rPr>
+          <w:rFonts w:cstheme="minorHAnsi"/>
+        </w:rPr>
+      </w:pPr>
+      <w:hyperlink r:id="rId21" w:history="1">
         <w:r>
           <w:rPr>
             <w:rStyle w:val="Hyperlink"/>
+            <w:rFonts w:cstheme="minorHAnsi"/>
           </w:rPr>
           <w:t>315249@viauc.dk</w:t>
         </w:r>
       </w:hyperlink>
     </w:p>
-    <w:p/>
-    <w:p>
-      <w:r>
+    <w:p>
+      <w:pPr>
+        <w:rPr>
+          <w:rFonts w:cstheme="minorHAnsi"/>
+        </w:rPr>
+      </w:pPr>
+    </w:p>
+    <w:p>
+      <w:pPr>
+        <w:rPr>
+          <w:rFonts w:cstheme="minorHAnsi"/>
+        </w:rPr>
+      </w:pPr>
+      <w:r>
+        <w:rPr>
+          <w:rFonts w:cstheme="minorHAnsi"/>
+        </w:rPr>
         <w:t>Thank you for using our program!</w:t>
       </w:r>
     </w:p>
-    <w:p/>
+    <w:p>
+      <w:pPr>
+        <w:rPr>
+          <w:rFonts w:cstheme="minorHAnsi"/>
+        </w:rPr>
+      </w:pPr>
+    </w:p>
     <w:sectPr>
-      <w:headerReference w:type="default" r:id="rId21"/>
+      <w:headerReference w:type="default" r:id="rId22"/>
       <w:pgSz w:w="11906" w:h="16838"/>
       <w:pgMar w:top="1417" w:right="1417" w:bottom="1417" w:left="1417" w:header="708" w:footer="708" w:gutter="0"/>
       <w:cols w:space="708"/>
